--- a/TP/TP3/Notes de TP3.docx
+++ b/TP/TP3/Notes de TP3.docx
@@ -140,43 +140,89 @@
           <w:i/>
           <w:iCs/>
         </w:rPr>
-        <w:t>.vhd</w:t>
-      </w:r>
-      <w:r>
-        <w:t xml:space="preserve">, créez un module </w:t>
-      </w:r>
+        <w:t>.</w:t>
+      </w:r>
+      <w:proofErr w:type="spellStart"/>
       <w:r>
         <w:rPr>
           <w:i/>
           <w:iCs/>
         </w:rPr>
-        <w:t xml:space="preserve">Counter_unit </w:t>
-      </w:r>
-      <w:r>
-        <w:t xml:space="preserve">à partir du compteur du TP1. Le module prendra en entrée un signal d’horloge et de resetn, et donnera en sortie le signal </w:t>
-      </w:r>
+        <w:t>vhd</w:t>
+      </w:r>
+      <w:proofErr w:type="spellEnd"/>
+      <w:r>
+        <w:t xml:space="preserve">, créez un module </w:t>
+      </w:r>
+      <w:proofErr w:type="spellStart"/>
       <w:r>
         <w:rPr>
           <w:i/>
           <w:iCs/>
         </w:rPr>
-        <w:t>end_counter</w:t>
-      </w:r>
-      <w:r>
-        <w:t xml:space="preserve">. Utilisez un paramètre </w:t>
-      </w:r>
+        <w:t>Counter_unit</w:t>
+      </w:r>
+      <w:proofErr w:type="spellEnd"/>
       <w:r>
         <w:rPr>
           <w:i/>
           <w:iCs/>
         </w:rPr>
-        <w:t xml:space="preserve">generic() </w:t>
+        <w:t xml:space="preserve"> </w:t>
+      </w:r>
+      <w:r>
+        <w:t xml:space="preserve">à partir du compteur du TP1. Le module prendra en entrée un signal d’horloge et de resetn, et donnera en sortie le signal </w:t>
+      </w:r>
+      <w:proofErr w:type="spellStart"/>
+      <w:r>
+        <w:rPr>
+          <w:i/>
+          <w:iCs/>
+        </w:rPr>
+        <w:t>end_counter</w:t>
+      </w:r>
+      <w:proofErr w:type="spellEnd"/>
+      <w:r>
+        <w:t xml:space="preserve">. Utilisez un paramètre </w:t>
+      </w:r>
+      <w:proofErr w:type="spellStart"/>
+      <w:proofErr w:type="gramStart"/>
+      <w:r>
+        <w:rPr>
+          <w:i/>
+          <w:iCs/>
+        </w:rPr>
+        <w:t>generic</w:t>
+      </w:r>
+      <w:proofErr w:type="spellEnd"/>
+      <w:r>
+        <w:rPr>
+          <w:i/>
+          <w:iCs/>
+        </w:rPr>
+        <w:t>(</w:t>
+      </w:r>
+      <w:proofErr w:type="gramEnd"/>
+      <w:r>
+        <w:rPr>
+          <w:i/>
+          <w:iCs/>
+        </w:rPr>
+        <w:t xml:space="preserve">) </w:t>
       </w:r>
       <w:r>
         <w:t xml:space="preserve">pour définir le nombre de coup d’horloge à compter. </w:t>
       </w:r>
       <w:r>
-        <w:t>Le code de Counter_unit ne sera plus modifié ensuite.</w:t>
+        <w:t xml:space="preserve">Le code de </w:t>
+      </w:r>
+      <w:proofErr w:type="spellStart"/>
+      <w:r>
+        <w:t>Counter_unit</w:t>
+      </w:r>
+      <w:proofErr w:type="spellEnd"/>
+      <w:r>
+        <w:t xml:space="preserve"> ne sera plus modifié ensuite.</w:t>
       </w:r>
     </w:p>
     <w:p>
@@ -283,17 +329,32 @@
     </w:p>
     <w:p>
       <w:r>
-        <w:t xml:space="preserve">Dans ce module Counter_unit, nous avons utilisé un paramètre générique </w:t>
-      </w:r>
+        <w:t xml:space="preserve">Dans ce module </w:t>
+      </w:r>
+      <w:proofErr w:type="spellStart"/>
+      <w:r>
+        <w:t>Counter_unit</w:t>
+      </w:r>
+      <w:proofErr w:type="spellEnd"/>
+      <w:r>
+        <w:t xml:space="preserve">, nous avons utilisé un paramètre générique </w:t>
+      </w:r>
+      <w:proofErr w:type="spellStart"/>
       <w:r>
         <w:t>max_count</w:t>
       </w:r>
-      <w:r>
-        <w:t xml:space="preserve"> pour définir le nombre de coups d'horloge à compter. Le compteur count</w:t>
+      <w:proofErr w:type="spellEnd"/>
+      <w:r>
+        <w:t xml:space="preserve"> pour définir le nombre de coups d'horloge à compter. Le compteur </w:t>
+      </w:r>
+      <w:proofErr w:type="spellStart"/>
+      <w:r>
+        <w:t>count</w:t>
       </w:r>
       <w:r>
         <w:t>er_unit</w:t>
       </w:r>
+      <w:proofErr w:type="spellEnd"/>
       <w:r>
         <w:t xml:space="preserve"> est une valeur non signée de </w:t>
       </w:r>
@@ -304,15 +365,33 @@
         <w:t xml:space="preserve"> bits qui compte jusqu'à </w:t>
       </w:r>
       <w:bookmarkStart w:id="1" w:name="_Hlk135162780"/>
+      <w:proofErr w:type="spellStart"/>
       <w:r>
         <w:t>max_count</w:t>
       </w:r>
+      <w:proofErr w:type="spellEnd"/>
       <w:r>
         <w:t xml:space="preserve"> </w:t>
       </w:r>
       <w:bookmarkEnd w:id="1"/>
       <w:r>
-        <w:t xml:space="preserve">- 1. Lorsque le compteur atteint max_count - 1, le signal end_counter est mis à '1' pour indiquer que le comptage est terminé. </w:t>
+        <w:t xml:space="preserve">- 1. Lorsque le compteur atteint </w:t>
+      </w:r>
+      <w:proofErr w:type="spellStart"/>
+      <w:r>
+        <w:t>max_count</w:t>
+      </w:r>
+      <w:proofErr w:type="spellEnd"/>
+      <w:r>
+        <w:t xml:space="preserve"> - 1, le signal </w:t>
+      </w:r>
+      <w:proofErr w:type="spellStart"/>
+      <w:r>
+        <w:t>end_counter</w:t>
+      </w:r>
+      <w:proofErr w:type="spellEnd"/>
+      <w:r>
+        <w:t xml:space="preserve"> est mis à '1' pour indiquer que le comptage est terminé. </w:t>
       </w:r>
     </w:p>
     <w:p/>
@@ -327,6 +406,7 @@
       <w:r>
         <w:t xml:space="preserve">En schéma RTL, créez un compteur du signal </w:t>
       </w:r>
+      <w:proofErr w:type="spellStart"/>
       <w:r>
         <w:rPr>
           <w:i/>
@@ -334,6 +414,7 @@
         </w:rPr>
         <w:t>end_counter</w:t>
       </w:r>
+      <w:proofErr w:type="spellEnd"/>
       <w:r>
         <w:t xml:space="preserve">. Ce compteur doit permettre de déterminer le nombre de cycles allumé/éteint qui ont été effectués par la LED. Le compteur doit pouvoir être remis à 0, maintenir sa valeur actuelle ou s’incrémenter. </w:t>
       </w:r>
@@ -396,13 +477,37 @@
     </w:p>
     <w:p>
       <w:r>
-        <w:t xml:space="preserve">Le passage à 1 de end_counter 2 avec le paramètre générique permet de définir le temps des états des leds(allumé/éteint). </w:t>
+        <w:t xml:space="preserve">Le passage à 1 </w:t>
+      </w:r>
+      <w:proofErr w:type="gramStart"/>
+      <w:r>
+        <w:t xml:space="preserve">de </w:t>
+      </w:r>
+      <w:proofErr w:type="spellStart"/>
+      <w:r>
+        <w:t>end</w:t>
+      </w:r>
+      <w:proofErr w:type="gramEnd"/>
+      <w:r>
+        <w:t>_counter</w:t>
+      </w:r>
+      <w:proofErr w:type="spellEnd"/>
+      <w:r>
+        <w:t xml:space="preserve"> 2 avec le paramètre générique permet de définir le temps des états des leds(allumé/éteint). </w:t>
       </w:r>
       <w:r>
         <w:t>Le nombre de cycles allumé/éteint</w:t>
       </w:r>
       <w:r>
-        <w:t xml:space="preserve"> dans notre tp est</w:t>
+        <w:t xml:space="preserve"> dans notre </w:t>
+      </w:r>
+      <w:proofErr w:type="spellStart"/>
+      <w:r>
+        <w:t>tp</w:t>
+      </w:r>
+      <w:proofErr w:type="spellEnd"/>
+      <w:r>
+        <w:t xml:space="preserve"> est</w:t>
       </w:r>
       <w:r>
         <w:t xml:space="preserve"> de 6. On a trois étapes</w:t>
@@ -423,7 +528,15 @@
         </w:numPr>
       </w:pPr>
       <w:r>
-        <w:t>Ecrivez un code VHDL décrivant ce compteur de cycle, vous utiliserez le module Counter_unit.</w:t>
+        <w:t xml:space="preserve">Ecrivez un code VHDL décrivant ce compteur de cycle, vous utiliserez le module </w:t>
+      </w:r>
+      <w:proofErr w:type="spellStart"/>
+      <w:r>
+        <w:t>Counter_unit</w:t>
+      </w:r>
+      <w:proofErr w:type="spellEnd"/>
+      <w:r>
+        <w:t>.</w:t>
       </w:r>
     </w:p>
     <w:p>
@@ -579,7 +692,15 @@
         </w:numPr>
       </w:pPr>
       <w:r>
-        <w:t>Tester votre architecture avec un testbench.</w:t>
+        <w:t xml:space="preserve">Tester votre architecture avec un </w:t>
+      </w:r>
+      <w:proofErr w:type="spellStart"/>
+      <w:r>
+        <w:t>testbench</w:t>
+      </w:r>
+      <w:proofErr w:type="spellEnd"/>
+      <w:r>
+        <w:t>.</w:t>
       </w:r>
     </w:p>
     <w:p>
@@ -743,10 +864,18 @@
         <w:t xml:space="preserve"> montant </w:t>
       </w:r>
       <w:r>
-        <w:t>d’end</w:t>
-      </w:r>
-      <w:r>
-        <w:t xml:space="preserve">_counter et end_count2. End_couter2 est </w:t>
+        <w:t>d’</w:t>
+      </w:r>
+      <w:proofErr w:type="spellStart"/>
+      <w:r>
+        <w:t>end</w:t>
+      </w:r>
+      <w:r>
+        <w:t>_counter</w:t>
+      </w:r>
+      <w:proofErr w:type="spellEnd"/>
+      <w:r>
+        <w:t xml:space="preserve"> et end_count2. End_couter2 est </w:t>
       </w:r>
       <w:r>
         <w:t xml:space="preserve">alors à 1, puis remise à 0 pour un nouveau cycle. </w:t>
@@ -855,41 +984,109 @@
     </w:p>
     <w:p>
       <w:r>
-        <w:t>-Led_out : Leds RGB</w:t>
-      </w:r>
-    </w:p>
-    <w:p>
-      <w:r>
-        <w:t>les signaux internes</w:t>
-      </w:r>
-    </w:p>
-    <w:p>
-      <w:r>
-        <w:t>current_state : état dans lequel se trouve la led actuellement</w:t>
-      </w:r>
-    </w:p>
-    <w:p>
-      <w:r>
-        <w:t>-next_state : état dans lequel va se trouver la led au prochain coup d’horloge</w:t>
-      </w:r>
-    </w:p>
-    <w:p>
-      <w:r>
-        <w:t>-s_led_out : signal internpour led_out</w:t>
-      </w:r>
+        <w:t>-</w:t>
+      </w:r>
+      <w:proofErr w:type="spellStart"/>
+      <w:r>
+        <w:t>Led_out</w:t>
+      </w:r>
+      <w:proofErr w:type="spellEnd"/>
+      <w:r>
+        <w:t> : Leds RGB</w:t>
+      </w:r>
+    </w:p>
+    <w:p>
+      <w:proofErr w:type="gramStart"/>
+      <w:r>
+        <w:t>les</w:t>
+      </w:r>
+      <w:proofErr w:type="gramEnd"/>
+      <w:r>
+        <w:t xml:space="preserve"> signaux internes</w:t>
+      </w:r>
+    </w:p>
+    <w:p>
+      <w:proofErr w:type="gramStart"/>
+      <w:r>
+        <w:t>current</w:t>
+      </w:r>
+      <w:proofErr w:type="gramEnd"/>
+      <w:r>
+        <w:t>_state : état dans lequel se trouve la led actuellement</w:t>
+      </w:r>
+    </w:p>
+    <w:p>
+      <w:r>
+        <w:t>-</w:t>
+      </w:r>
+      <w:proofErr w:type="spellStart"/>
+      <w:r>
+        <w:t>next_state</w:t>
+      </w:r>
+      <w:proofErr w:type="spellEnd"/>
+      <w:r>
+        <w:t> : état dans lequel va se trouver la led au prochain coup d’horloge</w:t>
+      </w:r>
+    </w:p>
+    <w:p>
+      <w:r>
+        <w:t>-</w:t>
+      </w:r>
+      <w:proofErr w:type="spellStart"/>
+      <w:r>
+        <w:t>s_led_out</w:t>
+      </w:r>
+      <w:proofErr w:type="spellEnd"/>
+      <w:r>
+        <w:t xml:space="preserve"> : signal </w:t>
+      </w:r>
+      <w:proofErr w:type="spellStart"/>
+      <w:r>
+        <w:t>internpour</w:t>
+      </w:r>
+      <w:proofErr w:type="spellEnd"/>
+      <w:r>
+        <w:t xml:space="preserve"> </w:t>
+      </w:r>
+      <w:proofErr w:type="spellStart"/>
+      <w:r>
+        <w:t>led_out</w:t>
+      </w:r>
+      <w:proofErr w:type="spellEnd"/>
       <w:r>
         <w:t xml:space="preserve"> RGB</w:t>
       </w:r>
     </w:p>
     <w:p>
       <w:r>
-        <w:t>-count_clig : compte nombre de clignotement</w:t>
-      </w:r>
-    </w:p>
-    <w:p>
-      <w:r>
-        <w:t>-val_clig : permet la validation du current_state à next_state</w:t>
-      </w:r>
+        <w:t>-</w:t>
+      </w:r>
+      <w:proofErr w:type="spellStart"/>
+      <w:r>
+        <w:t>count_clig</w:t>
+      </w:r>
+      <w:proofErr w:type="spellEnd"/>
+      <w:r>
+        <w:t> : compte nombre de clignotement</w:t>
+      </w:r>
+    </w:p>
+    <w:p>
+      <w:r>
+        <w:t>-</w:t>
+      </w:r>
+      <w:proofErr w:type="spellStart"/>
+      <w:r>
+        <w:t>val_clig</w:t>
+      </w:r>
+      <w:proofErr w:type="spellEnd"/>
+      <w:r>
+        <w:t xml:space="preserve"> : permet la validation du current_state à </w:t>
+      </w:r>
+      <w:proofErr w:type="spellStart"/>
+      <w:r>
+        <w:t>next_state</w:t>
+      </w:r>
+      <w:proofErr w:type="spellEnd"/>
     </w:p>
     <w:p>
       <w:r>
@@ -964,6 +1161,9 @@
         <w:jc w:val="center"/>
       </w:pPr>
       <w:r>
+        <w:rPr>
+          <w:noProof/>
+        </w:rPr>
         <w:drawing>
           <wp:inline distT="0" distB="0" distL="0" distR="0" wp14:anchorId="780261CB" wp14:editId="7D8EC843">
             <wp:extent cx="5275384" cy="2931931"/>
@@ -1004,7 +1204,31 @@
     <w:p>
       <w:r>
         <w:lastRenderedPageBreak/>
-        <w:t xml:space="preserve">Le schéma de l’ensemble, les signaux clock et resten sont reliés entres eux. Les points rouges sont les points de connexions du même signal. Sur ce schéma RTL, </w:t>
+        <w:t xml:space="preserve">Le schéma de l’ensemble, les signaux </w:t>
+      </w:r>
+      <w:proofErr w:type="spellStart"/>
+      <w:r>
+        <w:t>clock</w:t>
+      </w:r>
+      <w:proofErr w:type="spellEnd"/>
+      <w:r>
+        <w:t xml:space="preserve"> et </w:t>
+      </w:r>
+      <w:proofErr w:type="spellStart"/>
+      <w:r>
+        <w:t>resten</w:t>
+      </w:r>
+      <w:proofErr w:type="spellEnd"/>
+      <w:r>
+        <w:t xml:space="preserve"> sont reliés </w:t>
+      </w:r>
+      <w:proofErr w:type="spellStart"/>
+      <w:r>
+        <w:t>entres</w:t>
+      </w:r>
+      <w:proofErr w:type="spellEnd"/>
+      <w:r>
+        <w:t xml:space="preserve"> eux. Les points rouges sont les points de connexions du même signal. Sur ce schéma RTL, </w:t>
       </w:r>
       <w:r>
         <w:t>nous rajoutons</w:t>
@@ -1316,7 +1540,15 @@
         </w:numPr>
       </w:pPr>
       <w:r>
-        <w:t xml:space="preserve"> Ecrivez un testbench pour tester votre architecture. Vérifiez à la simulation que vous obtenez le résultat attendu.</w:t>
+        <w:t xml:space="preserve"> Ecrivez un </w:t>
+      </w:r>
+      <w:proofErr w:type="spellStart"/>
+      <w:r>
+        <w:t>testbench</w:t>
+      </w:r>
+      <w:proofErr w:type="spellEnd"/>
+      <w:r>
+        <w:t xml:space="preserve"> pour tester votre architecture. Vérifiez à la simulation que vous obtenez le résultat attendu.</w:t>
       </w:r>
     </w:p>
     <w:p>
@@ -1459,14 +1691,22 @@
     </w:p>
     <w:p>
       <w:pPr>
-        <w:pStyle w:val="Paragraphedeliste"/>
+        <w:jc w:val="center"/>
+      </w:pPr>
+      <w:r>
+        <w:t xml:space="preserve">Le RTL de l’ensemble </w:t>
+      </w:r>
+    </w:p>
+    <w:p>
+      <w:pPr>
+        <w:jc w:val="center"/>
       </w:pPr>
       <w:r>
         <w:drawing>
-          <wp:inline distT="0" distB="0" distL="0" distR="0" wp14:anchorId="6F33DD74" wp14:editId="224D8DF7">
-            <wp:extent cx="5760720" cy="2920365"/>
+          <wp:inline distT="0" distB="0" distL="0" distR="0" wp14:anchorId="7E219F1B" wp14:editId="01502789">
+            <wp:extent cx="5760720" cy="2898140"/>
             <wp:effectExtent l="0" t="0" r="0" b="0"/>
-            <wp:docPr id="156393065" name="Image 1"/>
+            <wp:docPr id="1501543565" name="Image 1"/>
             <wp:cNvGraphicFramePr>
               <a:graphicFrameLocks xmlns:a="http://schemas.openxmlformats.org/drawingml/2006/main" noChangeAspect="1"/>
             </wp:cNvGraphicFramePr>
@@ -1474,7 +1714,7 @@
               <a:graphicData uri="http://schemas.openxmlformats.org/drawingml/2006/picture">
                 <pic:pic xmlns:pic="http://schemas.openxmlformats.org/drawingml/2006/picture">
                   <pic:nvPicPr>
-                    <pic:cNvPr id="156393065" name=""/>
+                    <pic:cNvPr id="1501543565" name=""/>
                     <pic:cNvPicPr/>
                   </pic:nvPicPr>
                   <pic:blipFill>
@@ -1486,7 +1726,7 @@
                   <pic:spPr>
                     <a:xfrm>
                       <a:off x="0" y="0"/>
-                      <a:ext cx="5760720" cy="2920365"/>
+                      <a:ext cx="5760720" cy="2898140"/>
                     </a:xfrm>
                     <a:prstGeom prst="rect">
                       <a:avLst/>
@@ -1500,28 +1740,16 @@
       </w:r>
     </w:p>
     <w:p>
-      <w:pPr>
-        <w:pStyle w:val="Paragraphedeliste"/>
-      </w:pPr>
-    </w:p>
-    <w:p>
-      <w:pPr>
-        <w:pStyle w:val="Paragraphedeliste"/>
-        <w:numPr>
-          <w:ilvl w:val="0"/>
-          <w:numId w:val="20"/>
-        </w:numPr>
-      </w:pPr>
-      <w:r>
-        <w:t xml:space="preserve"> Exécutez la synthèse et relevez les ressources utilisées (y compris la FSM). Sur la schématique, identifiez où se situe votre compteur de cycle.</w:t>
-      </w:r>
-    </w:p>
-    <w:p>
-      <w:r>
-        <w:t>Nous retrouvons dans la synthèse les états de nos leds. Ils sont st</w:t>
-      </w:r>
-      <w:r>
-        <w:t xml:space="preserve">ockés dans un registre de 2 bits. </w:t>
+      <w:r>
+        <w:t xml:space="preserve">Les résultats de simulations sur le chronogramme </w:t>
+      </w:r>
+      <w:proofErr w:type="gramStart"/>
+      <w:r>
+        <w:t>montre</w:t>
+      </w:r>
+      <w:proofErr w:type="gramEnd"/>
+      <w:r>
+        <w:t xml:space="preserve"> que cela fonctionne bien.</w:t>
       </w:r>
     </w:p>
     <w:p>
@@ -1533,308 +1761,7 @@
           <w:noProof/>
         </w:rPr>
         <w:drawing>
-          <wp:inline distT="0" distB="0" distL="0" distR="0" wp14:anchorId="22DD3FD0" wp14:editId="0C3EF119">
-            <wp:extent cx="4221804" cy="867443"/>
-            <wp:effectExtent l="0" t="0" r="7620" b="8890"/>
-            <wp:docPr id="1242038400" name="Image 1"/>
-            <wp:cNvGraphicFramePr>
-              <a:graphicFrameLocks xmlns:a="http://schemas.openxmlformats.org/drawingml/2006/main" noChangeAspect="1"/>
-            </wp:cNvGraphicFramePr>
-            <a:graphic xmlns:a="http://schemas.openxmlformats.org/drawingml/2006/main">
-              <a:graphicData uri="http://schemas.openxmlformats.org/drawingml/2006/picture">
-                <pic:pic xmlns:pic="http://schemas.openxmlformats.org/drawingml/2006/picture">
-                  <pic:nvPicPr>
-                    <pic:cNvPr id="1242038400" name=""/>
-                    <pic:cNvPicPr/>
-                  </pic:nvPicPr>
-                  <pic:blipFill>
-                    <a:blip r:embed="rId29"/>
-                    <a:stretch>
-                      <a:fillRect/>
-                    </a:stretch>
-                  </pic:blipFill>
-                  <pic:spPr>
-                    <a:xfrm>
-                      <a:off x="0" y="0"/>
-                      <a:ext cx="4279924" cy="879385"/>
-                    </a:xfrm>
-                    <a:prstGeom prst="rect">
-                      <a:avLst/>
-                    </a:prstGeom>
-                  </pic:spPr>
-                </pic:pic>
-              </a:graphicData>
-            </a:graphic>
-          </wp:inline>
-        </w:drawing>
-      </w:r>
-    </w:p>
-    <w:p>
-      <w:r>
-        <w:t xml:space="preserve">La description du RTL dans la synthèse. </w:t>
-      </w:r>
-    </w:p>
-    <w:p>
-      <w:pPr>
-        <w:jc w:val="center"/>
-      </w:pPr>
-      <w:r>
-        <w:rPr>
-          <w:noProof/>
-        </w:rPr>
-        <w:lastRenderedPageBreak/>
-        <w:drawing>
-          <wp:inline distT="0" distB="0" distL="0" distR="0" wp14:anchorId="7E0B661A" wp14:editId="12F9ED0B">
-            <wp:extent cx="2879387" cy="1282942"/>
-            <wp:effectExtent l="0" t="0" r="0" b="0"/>
-            <wp:docPr id="1343984648" name="Image 1"/>
-            <wp:cNvGraphicFramePr>
-              <a:graphicFrameLocks xmlns:a="http://schemas.openxmlformats.org/drawingml/2006/main" noChangeAspect="1"/>
-            </wp:cNvGraphicFramePr>
-            <a:graphic xmlns:a="http://schemas.openxmlformats.org/drawingml/2006/main">
-              <a:graphicData uri="http://schemas.openxmlformats.org/drawingml/2006/picture">
-                <pic:pic xmlns:pic="http://schemas.openxmlformats.org/drawingml/2006/picture">
-                  <pic:nvPicPr>
-                    <pic:cNvPr id="1343984648" name=""/>
-                    <pic:cNvPicPr/>
-                  </pic:nvPicPr>
-                  <pic:blipFill>
-                    <a:blip r:embed="rId30"/>
-                    <a:stretch>
-                      <a:fillRect/>
-                    </a:stretch>
-                  </pic:blipFill>
-                  <pic:spPr>
-                    <a:xfrm>
-                      <a:off x="0" y="0"/>
-                      <a:ext cx="2905067" cy="1294384"/>
-                    </a:xfrm>
-                    <a:prstGeom prst="rect">
-                      <a:avLst/>
-                    </a:prstGeom>
-                  </pic:spPr>
-                </pic:pic>
-              </a:graphicData>
-            </a:graphic>
-          </wp:inline>
-        </w:drawing>
-      </w:r>
-      <w:r>
-        <w:rPr>
-          <w:noProof/>
-        </w:rPr>
-        <w:drawing>
-          <wp:inline distT="0" distB="0" distL="0" distR="0" wp14:anchorId="78CF5490" wp14:editId="32D81E36">
-            <wp:extent cx="1126235" cy="1546698"/>
-            <wp:effectExtent l="0" t="0" r="0" b="0"/>
-            <wp:docPr id="952242786" name="Image 1"/>
-            <wp:cNvGraphicFramePr>
-              <a:graphicFrameLocks xmlns:a="http://schemas.openxmlformats.org/drawingml/2006/main" noChangeAspect="1"/>
-            </wp:cNvGraphicFramePr>
-            <a:graphic xmlns:a="http://schemas.openxmlformats.org/drawingml/2006/main">
-              <a:graphicData uri="http://schemas.openxmlformats.org/drawingml/2006/picture">
-                <pic:pic xmlns:pic="http://schemas.openxmlformats.org/drawingml/2006/picture">
-                  <pic:nvPicPr>
-                    <pic:cNvPr id="952242786" name=""/>
-                    <pic:cNvPicPr/>
-                  </pic:nvPicPr>
-                  <pic:blipFill rotWithShape="1">
-                    <a:blip r:embed="rId31"/>
-                    <a:srcRect r="50934"/>
-                    <a:stretch/>
-                  </pic:blipFill>
-                  <pic:spPr bwMode="auto">
-                    <a:xfrm>
-                      <a:off x="0" y="0"/>
-                      <a:ext cx="1141106" cy="1567121"/>
-                    </a:xfrm>
-                    <a:prstGeom prst="rect">
-                      <a:avLst/>
-                    </a:prstGeom>
-                    <a:ln>
-                      <a:noFill/>
-                    </a:ln>
-                    <a:extLst>
-                      <a:ext uri="{53640926-AAD7-44D8-BBD7-CCE9431645EC}">
-                        <a14:shadowObscured xmlns:a14="http://schemas.microsoft.com/office/drawing/2010/main"/>
-                      </a:ext>
-                    </a:extLst>
-                  </pic:spPr>
-                </pic:pic>
-              </a:graphicData>
-            </a:graphic>
-          </wp:inline>
-        </w:drawing>
-      </w:r>
-    </w:p>
-    <w:p>
-      <w:r>
-        <w:t xml:space="preserve">Tous les ressources sont </w:t>
-      </w:r>
-      <w:r>
-        <w:t>répertoriées</w:t>
-      </w:r>
-      <w:r>
-        <w:t xml:space="preserve"> ci-dessus. </w:t>
-      </w:r>
-    </w:p>
-    <w:p>
-      <w:r>
-        <w:t>Dans la synthèse</w:t>
-      </w:r>
-      <w:r>
-        <w:t xml:space="preserve"> : voici</w:t>
-      </w:r>
-      <w:r>
-        <w:t xml:space="preserve"> le compteur de cycle. On retrouve autour de lui, les régistre qui gère </w:t>
-      </w:r>
-    </w:p>
-    <w:p>
-      <w:pPr>
-        <w:jc w:val="center"/>
-      </w:pPr>
-      <w:r>
-        <w:rPr>
-          <w:noProof/>
-        </w:rPr>
-        <w:drawing>
-          <wp:inline distT="0" distB="0" distL="0" distR="0" wp14:anchorId="5019BEFE" wp14:editId="15245520">
-            <wp:extent cx="1702340" cy="931246"/>
-            <wp:effectExtent l="0" t="0" r="0" b="2540"/>
-            <wp:docPr id="1249168625" name="Image 1"/>
-            <wp:cNvGraphicFramePr>
-              <a:graphicFrameLocks xmlns:a="http://schemas.openxmlformats.org/drawingml/2006/main" noChangeAspect="1"/>
-            </wp:cNvGraphicFramePr>
-            <a:graphic xmlns:a="http://schemas.openxmlformats.org/drawingml/2006/main">
-              <a:graphicData uri="http://schemas.openxmlformats.org/drawingml/2006/picture">
-                <pic:pic xmlns:pic="http://schemas.openxmlformats.org/drawingml/2006/picture">
-                  <pic:nvPicPr>
-                    <pic:cNvPr id="1249168625" name=""/>
-                    <pic:cNvPicPr/>
-                  </pic:nvPicPr>
-                  <pic:blipFill>
-                    <a:blip r:embed="rId32"/>
-                    <a:stretch>
-                      <a:fillRect/>
-                    </a:stretch>
-                  </pic:blipFill>
-                  <pic:spPr>
-                    <a:xfrm>
-                      <a:off x="0" y="0"/>
-                      <a:ext cx="1714808" cy="938066"/>
-                    </a:xfrm>
-                    <a:prstGeom prst="rect">
-                      <a:avLst/>
-                    </a:prstGeom>
-                  </pic:spPr>
-                </pic:pic>
-              </a:graphicData>
-            </a:graphic>
-          </wp:inline>
-        </w:drawing>
-      </w:r>
-    </w:p>
-    <w:p>
-      <w:pPr>
-        <w:jc w:val="center"/>
-      </w:pPr>
-      <w:r>
-        <w:rPr>
-          <w:noProof/>
-        </w:rPr>
-        <w:drawing>
-          <wp:inline distT="0" distB="0" distL="0" distR="0" wp14:anchorId="06293F85" wp14:editId="777688AF">
-            <wp:extent cx="5398980" cy="2888740"/>
-            <wp:effectExtent l="0" t="0" r="0" b="6985"/>
-            <wp:docPr id="1287145649" name="Image 1"/>
-            <wp:cNvGraphicFramePr>
-              <a:graphicFrameLocks xmlns:a="http://schemas.openxmlformats.org/drawingml/2006/main" noChangeAspect="1"/>
-            </wp:cNvGraphicFramePr>
-            <a:graphic xmlns:a="http://schemas.openxmlformats.org/drawingml/2006/main">
-              <a:graphicData uri="http://schemas.openxmlformats.org/drawingml/2006/picture">
-                <pic:pic xmlns:pic="http://schemas.openxmlformats.org/drawingml/2006/picture">
-                  <pic:nvPicPr>
-                    <pic:cNvPr id="1287145649" name=""/>
-                    <pic:cNvPicPr/>
-                  </pic:nvPicPr>
-                  <pic:blipFill>
-                    <a:blip r:embed="rId33"/>
-                    <a:stretch>
-                      <a:fillRect/>
-                    </a:stretch>
-                  </pic:blipFill>
-                  <pic:spPr>
-                    <a:xfrm>
-                      <a:off x="0" y="0"/>
-                      <a:ext cx="5414555" cy="2897073"/>
-                    </a:xfrm>
-                    <a:prstGeom prst="rect">
-                      <a:avLst/>
-                    </a:prstGeom>
-                  </pic:spPr>
-                </pic:pic>
-              </a:graphicData>
-            </a:graphic>
-          </wp:inline>
-        </w:drawing>
-      </w:r>
-    </w:p>
-    <w:p>
-      <w:pPr>
-        <w:pStyle w:val="Paragraphedeliste"/>
-      </w:pPr>
-      <w:r>
-        <w:rPr>
-          <w:noProof/>
-        </w:rPr>
-        <w:drawing>
-          <wp:inline distT="0" distB="0" distL="0" distR="0" wp14:anchorId="5524C5BD" wp14:editId="3AF899C7">
-            <wp:extent cx="5505855" cy="2145414"/>
-            <wp:effectExtent l="0" t="0" r="0" b="7620"/>
-            <wp:docPr id="589747879" name="Image 589747879"/>
-            <wp:cNvGraphicFramePr>
-              <a:graphicFrameLocks xmlns:a="http://schemas.openxmlformats.org/drawingml/2006/main" noChangeAspect="1"/>
-            </wp:cNvGraphicFramePr>
-            <a:graphic xmlns:a="http://schemas.openxmlformats.org/drawingml/2006/main">
-              <a:graphicData uri="http://schemas.openxmlformats.org/drawingml/2006/picture">
-                <pic:pic xmlns:pic="http://schemas.openxmlformats.org/drawingml/2006/picture">
-                  <pic:nvPicPr>
-                    <pic:cNvPr id="589747879" name=""/>
-                    <pic:cNvPicPr/>
-                  </pic:nvPicPr>
-                  <pic:blipFill>
-                    <a:blip r:embed="rId34"/>
-                    <a:stretch>
-                      <a:fillRect/>
-                    </a:stretch>
-                  </pic:blipFill>
-                  <pic:spPr>
-                    <a:xfrm>
-                      <a:off x="0" y="0"/>
-                      <a:ext cx="5514038" cy="2148603"/>
-                    </a:xfrm>
-                    <a:prstGeom prst="rect">
-                      <a:avLst/>
-                    </a:prstGeom>
-                  </pic:spPr>
-                </pic:pic>
-              </a:graphicData>
-            </a:graphic>
-          </wp:inline>
-        </w:drawing>
-      </w:r>
-    </w:p>
-    <w:p>
-      <w:pPr>
-        <w:pStyle w:val="Paragraphedeliste"/>
-      </w:pPr>
-      <w:r>
-        <w:rPr>
-          <w:noProof/>
-        </w:rPr>
-        <w:lastRenderedPageBreak/>
-        <w:drawing>
-          <wp:inline distT="0" distB="0" distL="0" distR="0" wp14:anchorId="09F3A6C8" wp14:editId="77D47627">
+          <wp:inline distT="0" distB="0" distL="0" distR="0" wp14:anchorId="441A3A87" wp14:editId="3D44131A">
             <wp:extent cx="5515896" cy="2115185"/>
             <wp:effectExtent l="0" t="0" r="8890" b="0"/>
             <wp:docPr id="1303003471" name="Image 1303003471"/>
@@ -1849,7 +1776,7 @@
                     <pic:cNvPicPr/>
                   </pic:nvPicPr>
                   <pic:blipFill rotWithShape="1">
-                    <a:blip r:embed="rId35"/>
+                    <a:blip r:embed="rId29"/>
                     <a:srcRect r="4250"/>
                     <a:stretch/>
                   </pic:blipFill>
@@ -1886,6 +1813,462 @@
         </w:numPr>
       </w:pPr>
       <w:r>
+        <w:lastRenderedPageBreak/>
+        <w:t xml:space="preserve"> Exécutez la synthèse et relevez les ressources utilisées (y compris la FSM). Sur la schématique, identifiez où se situe votre compteur de cycle.</w:t>
+      </w:r>
+    </w:p>
+    <w:p>
+      <w:r>
+        <w:t>Nous retrouvons dans la synthèse les états de nos leds. Ils sont st</w:t>
+      </w:r>
+      <w:r>
+        <w:t xml:space="preserve">ockés dans un registre de 2 bits. </w:t>
+      </w:r>
+    </w:p>
+    <w:p>
+      <w:pPr>
+        <w:jc w:val="center"/>
+      </w:pPr>
+      <w:r>
+        <w:rPr>
+          <w:noProof/>
+        </w:rPr>
+        <w:drawing>
+          <wp:inline distT="0" distB="0" distL="0" distR="0" wp14:anchorId="22DD3FD0" wp14:editId="0C3EF119">
+            <wp:extent cx="4221804" cy="867443"/>
+            <wp:effectExtent l="0" t="0" r="7620" b="8890"/>
+            <wp:docPr id="1242038400" name="Image 1"/>
+            <wp:cNvGraphicFramePr>
+              <a:graphicFrameLocks xmlns:a="http://schemas.openxmlformats.org/drawingml/2006/main" noChangeAspect="1"/>
+            </wp:cNvGraphicFramePr>
+            <a:graphic xmlns:a="http://schemas.openxmlformats.org/drawingml/2006/main">
+              <a:graphicData uri="http://schemas.openxmlformats.org/drawingml/2006/picture">
+                <pic:pic xmlns:pic="http://schemas.openxmlformats.org/drawingml/2006/picture">
+                  <pic:nvPicPr>
+                    <pic:cNvPr id="1242038400" name=""/>
+                    <pic:cNvPicPr/>
+                  </pic:nvPicPr>
+                  <pic:blipFill>
+                    <a:blip r:embed="rId30"/>
+                    <a:stretch>
+                      <a:fillRect/>
+                    </a:stretch>
+                  </pic:blipFill>
+                  <pic:spPr>
+                    <a:xfrm>
+                      <a:off x="0" y="0"/>
+                      <a:ext cx="4279924" cy="879385"/>
+                    </a:xfrm>
+                    <a:prstGeom prst="rect">
+                      <a:avLst/>
+                    </a:prstGeom>
+                  </pic:spPr>
+                </pic:pic>
+              </a:graphicData>
+            </a:graphic>
+          </wp:inline>
+        </w:drawing>
+      </w:r>
+    </w:p>
+    <w:p>
+      <w:r>
+        <w:t xml:space="preserve">La description du RTL dans la synthèse. </w:t>
+      </w:r>
+    </w:p>
+    <w:p>
+      <w:pPr>
+        <w:jc w:val="center"/>
+      </w:pPr>
+      <w:r>
+        <w:rPr>
+          <w:noProof/>
+        </w:rPr>
+        <w:drawing>
+          <wp:inline distT="0" distB="0" distL="0" distR="0" wp14:anchorId="7E0B661A" wp14:editId="2EBB6998">
+            <wp:extent cx="4116369" cy="1834092"/>
+            <wp:effectExtent l="0" t="0" r="0" b="0"/>
+            <wp:docPr id="1343984648" name="Image 1"/>
+            <wp:cNvGraphicFramePr>
+              <a:graphicFrameLocks xmlns:a="http://schemas.openxmlformats.org/drawingml/2006/main" noChangeAspect="1"/>
+            </wp:cNvGraphicFramePr>
+            <a:graphic xmlns:a="http://schemas.openxmlformats.org/drawingml/2006/main">
+              <a:graphicData uri="http://schemas.openxmlformats.org/drawingml/2006/picture">
+                <pic:pic xmlns:pic="http://schemas.openxmlformats.org/drawingml/2006/picture">
+                  <pic:nvPicPr>
+                    <pic:cNvPr id="1343984648" name=""/>
+                    <pic:cNvPicPr/>
+                  </pic:nvPicPr>
+                  <pic:blipFill>
+                    <a:blip r:embed="rId31"/>
+                    <a:stretch>
+                      <a:fillRect/>
+                    </a:stretch>
+                  </pic:blipFill>
+                  <pic:spPr>
+                    <a:xfrm>
+                      <a:off x="0" y="0"/>
+                      <a:ext cx="4212513" cy="1876930"/>
+                    </a:xfrm>
+                    <a:prstGeom prst="rect">
+                      <a:avLst/>
+                    </a:prstGeom>
+                  </pic:spPr>
+                </pic:pic>
+              </a:graphicData>
+            </a:graphic>
+          </wp:inline>
+        </w:drawing>
+      </w:r>
+      <w:r>
+        <w:rPr>
+          <w:noProof/>
+        </w:rPr>
+        <w:drawing>
+          <wp:inline distT="0" distB="0" distL="0" distR="0" wp14:anchorId="78CF5490" wp14:editId="406DAEFC">
+            <wp:extent cx="1393723" cy="1914050"/>
+            <wp:effectExtent l="0" t="0" r="0" b="0"/>
+            <wp:docPr id="952242786" name="Image 1"/>
+            <wp:cNvGraphicFramePr>
+              <a:graphicFrameLocks xmlns:a="http://schemas.openxmlformats.org/drawingml/2006/main" noChangeAspect="1"/>
+            </wp:cNvGraphicFramePr>
+            <a:graphic xmlns:a="http://schemas.openxmlformats.org/drawingml/2006/main">
+              <a:graphicData uri="http://schemas.openxmlformats.org/drawingml/2006/picture">
+                <pic:pic xmlns:pic="http://schemas.openxmlformats.org/drawingml/2006/picture">
+                  <pic:nvPicPr>
+                    <pic:cNvPr id="952242786" name=""/>
+                    <pic:cNvPicPr/>
+                  </pic:nvPicPr>
+                  <pic:blipFill rotWithShape="1">
+                    <a:blip r:embed="rId32"/>
+                    <a:srcRect r="50934"/>
+                    <a:stretch/>
+                  </pic:blipFill>
+                  <pic:spPr bwMode="auto">
+                    <a:xfrm>
+                      <a:off x="0" y="0"/>
+                      <a:ext cx="1419328" cy="1949214"/>
+                    </a:xfrm>
+                    <a:prstGeom prst="rect">
+                      <a:avLst/>
+                    </a:prstGeom>
+                    <a:ln>
+                      <a:noFill/>
+                    </a:ln>
+                    <a:extLst>
+                      <a:ext uri="{53640926-AAD7-44D8-BBD7-CCE9431645EC}">
+                        <a14:shadowObscured xmlns:a14="http://schemas.microsoft.com/office/drawing/2010/main"/>
+                      </a:ext>
+                    </a:extLst>
+                  </pic:spPr>
+                </pic:pic>
+              </a:graphicData>
+            </a:graphic>
+          </wp:inline>
+        </w:drawing>
+      </w:r>
+    </w:p>
+    <w:p>
+      <w:r>
+        <w:t xml:space="preserve">Tous les ressources sont </w:t>
+      </w:r>
+      <w:r>
+        <w:t>répertoriées</w:t>
+      </w:r>
+      <w:r>
+        <w:t xml:space="preserve"> ci-dessus. </w:t>
+      </w:r>
+      <w:r>
+        <w:t xml:space="preserve">Pour un générique de 4, on a 7 registres (deux pour la machine d’état, 3 pour le counter2 et 2 pour le </w:t>
+      </w:r>
+      <w:proofErr w:type="spellStart"/>
+      <w:r>
+        <w:t>counter_unit</w:t>
+      </w:r>
+      <w:proofErr w:type="spellEnd"/>
+      <w:r>
+        <w:t xml:space="preserve">). </w:t>
+      </w:r>
+    </w:p>
+    <w:p>
+      <w:r>
+        <w:t>Lorsque le généri</w:t>
+      </w:r>
+      <w:r>
+        <w:t>que</w:t>
+      </w:r>
+      <w:r>
+        <w:t xml:space="preserve"> est de 200000000, on adonc 33 registres (</w:t>
+      </w:r>
+      <w:r>
+        <w:t>deux pour la machine d’état, 3 pour le counter2 et 2</w:t>
+      </w:r>
+      <w:r>
+        <w:t>8</w:t>
+      </w:r>
+      <w:r>
+        <w:t xml:space="preserve"> pour le </w:t>
+      </w:r>
+      <w:proofErr w:type="spellStart"/>
+      <w:r>
+        <w:t>counter_unit</w:t>
+      </w:r>
+      <w:proofErr w:type="spellEnd"/>
+      <w:r>
+        <w:t xml:space="preserve">). </w:t>
+      </w:r>
+    </w:p>
+    <w:p>
+      <w:pPr>
+        <w:jc w:val="center"/>
+      </w:pPr>
+      <w:r>
+        <w:drawing>
+          <wp:inline distT="0" distB="0" distL="0" distR="0" wp14:anchorId="11FACD48" wp14:editId="085FEAF8">
+            <wp:extent cx="2395046" cy="1402423"/>
+            <wp:effectExtent l="0" t="0" r="5715" b="7620"/>
+            <wp:docPr id="1828744877" name="Image 1"/>
+            <wp:cNvGraphicFramePr>
+              <a:graphicFrameLocks xmlns:a="http://schemas.openxmlformats.org/drawingml/2006/main" noChangeAspect="1"/>
+            </wp:cNvGraphicFramePr>
+            <a:graphic xmlns:a="http://schemas.openxmlformats.org/drawingml/2006/main">
+              <a:graphicData uri="http://schemas.openxmlformats.org/drawingml/2006/picture">
+                <pic:pic xmlns:pic="http://schemas.openxmlformats.org/drawingml/2006/picture">
+                  <pic:nvPicPr>
+                    <pic:cNvPr id="1828744877" name=""/>
+                    <pic:cNvPicPr/>
+                  </pic:nvPicPr>
+                  <pic:blipFill>
+                    <a:blip r:embed="rId33"/>
+                    <a:stretch>
+                      <a:fillRect/>
+                    </a:stretch>
+                  </pic:blipFill>
+                  <pic:spPr>
+                    <a:xfrm>
+                      <a:off x="0" y="0"/>
+                      <a:ext cx="2419791" cy="1416913"/>
+                    </a:xfrm>
+                    <a:prstGeom prst="rect">
+                      <a:avLst/>
+                    </a:prstGeom>
+                  </pic:spPr>
+                </pic:pic>
+              </a:graphicData>
+            </a:graphic>
+          </wp:inline>
+        </w:drawing>
+      </w:r>
+      <w:r>
+        <w:drawing>
+          <wp:inline distT="0" distB="0" distL="0" distR="0" wp14:anchorId="4A69C1D3" wp14:editId="1AA1919A">
+            <wp:extent cx="1166117" cy="1416942"/>
+            <wp:effectExtent l="0" t="0" r="0" b="0"/>
+            <wp:docPr id="569866106" name="Image 1"/>
+            <wp:cNvGraphicFramePr>
+              <a:graphicFrameLocks xmlns:a="http://schemas.openxmlformats.org/drawingml/2006/main" noChangeAspect="1"/>
+            </wp:cNvGraphicFramePr>
+            <a:graphic xmlns:a="http://schemas.openxmlformats.org/drawingml/2006/main">
+              <a:graphicData uri="http://schemas.openxmlformats.org/drawingml/2006/picture">
+                <pic:pic xmlns:pic="http://schemas.openxmlformats.org/drawingml/2006/picture">
+                  <pic:nvPicPr>
+                    <pic:cNvPr id="569866106" name=""/>
+                    <pic:cNvPicPr/>
+                  </pic:nvPicPr>
+                  <pic:blipFill>
+                    <a:blip r:embed="rId34"/>
+                    <a:stretch>
+                      <a:fillRect/>
+                    </a:stretch>
+                  </pic:blipFill>
+                  <pic:spPr>
+                    <a:xfrm>
+                      <a:off x="0" y="0"/>
+                      <a:ext cx="1183316" cy="1437840"/>
+                    </a:xfrm>
+                    <a:prstGeom prst="rect">
+                      <a:avLst/>
+                    </a:prstGeom>
+                  </pic:spPr>
+                </pic:pic>
+              </a:graphicData>
+            </a:graphic>
+          </wp:inline>
+        </w:drawing>
+      </w:r>
+    </w:p>
+    <w:p>
+      <w:r>
+        <w:t>Dans la synthèse</w:t>
+      </w:r>
+      <w:r>
+        <w:t xml:space="preserve"> : voici</w:t>
+      </w:r>
+      <w:r>
+        <w:t xml:space="preserve"> le compteur de cycle. On retrouve autour de lui, les </w:t>
+      </w:r>
+      <w:r>
+        <w:t>registres</w:t>
+      </w:r>
+      <w:r>
+        <w:t xml:space="preserve"> qui gère</w:t>
+      </w:r>
+      <w:r>
+        <w:t xml:space="preserve"> le clignotement et la FSM.</w:t>
+      </w:r>
+      <w:r>
+        <w:t xml:space="preserve"> </w:t>
+      </w:r>
+    </w:p>
+    <w:p>
+      <w:pPr>
+        <w:jc w:val="center"/>
+      </w:pPr>
+      <w:r>
+        <w:rPr>
+          <w:noProof/>
+        </w:rPr>
+        <w:drawing>
+          <wp:inline distT="0" distB="0" distL="0" distR="0" wp14:anchorId="5019BEFE" wp14:editId="15245520">
+            <wp:extent cx="1702340" cy="931246"/>
+            <wp:effectExtent l="0" t="0" r="0" b="2540"/>
+            <wp:docPr id="1249168625" name="Image 1"/>
+            <wp:cNvGraphicFramePr>
+              <a:graphicFrameLocks xmlns:a="http://schemas.openxmlformats.org/drawingml/2006/main" noChangeAspect="1"/>
+            </wp:cNvGraphicFramePr>
+            <a:graphic xmlns:a="http://schemas.openxmlformats.org/drawingml/2006/main">
+              <a:graphicData uri="http://schemas.openxmlformats.org/drawingml/2006/picture">
+                <pic:pic xmlns:pic="http://schemas.openxmlformats.org/drawingml/2006/picture">
+                  <pic:nvPicPr>
+                    <pic:cNvPr id="1249168625" name=""/>
+                    <pic:cNvPicPr/>
+                  </pic:nvPicPr>
+                  <pic:blipFill>
+                    <a:blip r:embed="rId35"/>
+                    <a:stretch>
+                      <a:fillRect/>
+                    </a:stretch>
+                  </pic:blipFill>
+                  <pic:spPr>
+                    <a:xfrm>
+                      <a:off x="0" y="0"/>
+                      <a:ext cx="1714808" cy="938066"/>
+                    </a:xfrm>
+                    <a:prstGeom prst="rect">
+                      <a:avLst/>
+                    </a:prstGeom>
+                  </pic:spPr>
+                </pic:pic>
+              </a:graphicData>
+            </a:graphic>
+          </wp:inline>
+        </w:drawing>
+      </w:r>
+    </w:p>
+    <w:p>
+      <w:pPr>
+        <w:jc w:val="center"/>
+      </w:pPr>
+      <w:r>
+        <w:rPr>
+          <w:noProof/>
+        </w:rPr>
+        <w:lastRenderedPageBreak/>
+        <w:drawing>
+          <wp:inline distT="0" distB="0" distL="0" distR="0" wp14:anchorId="06293F85" wp14:editId="777688AF">
+            <wp:extent cx="5398980" cy="2888740"/>
+            <wp:effectExtent l="0" t="0" r="0" b="6985"/>
+            <wp:docPr id="1287145649" name="Image 1"/>
+            <wp:cNvGraphicFramePr>
+              <a:graphicFrameLocks xmlns:a="http://schemas.openxmlformats.org/drawingml/2006/main" noChangeAspect="1"/>
+            </wp:cNvGraphicFramePr>
+            <a:graphic xmlns:a="http://schemas.openxmlformats.org/drawingml/2006/main">
+              <a:graphicData uri="http://schemas.openxmlformats.org/drawingml/2006/picture">
+                <pic:pic xmlns:pic="http://schemas.openxmlformats.org/drawingml/2006/picture">
+                  <pic:nvPicPr>
+                    <pic:cNvPr id="1287145649" name=""/>
+                    <pic:cNvPicPr/>
+                  </pic:nvPicPr>
+                  <pic:blipFill>
+                    <a:blip r:embed="rId36"/>
+                    <a:stretch>
+                      <a:fillRect/>
+                    </a:stretch>
+                  </pic:blipFill>
+                  <pic:spPr>
+                    <a:xfrm>
+                      <a:off x="0" y="0"/>
+                      <a:ext cx="5414555" cy="2897073"/>
+                    </a:xfrm>
+                    <a:prstGeom prst="rect">
+                      <a:avLst/>
+                    </a:prstGeom>
+                  </pic:spPr>
+                </pic:pic>
+              </a:graphicData>
+            </a:graphic>
+          </wp:inline>
+        </w:drawing>
+      </w:r>
+    </w:p>
+    <w:p>
+      <w:pPr>
+        <w:pStyle w:val="Paragraphedeliste"/>
+      </w:pPr>
+      <w:r>
+        <w:rPr>
+          <w:noProof/>
+        </w:rPr>
+        <w:drawing>
+          <wp:inline distT="0" distB="0" distL="0" distR="0" wp14:anchorId="5524C5BD" wp14:editId="3AF899C7">
+            <wp:extent cx="5505855" cy="2145414"/>
+            <wp:effectExtent l="0" t="0" r="0" b="7620"/>
+            <wp:docPr id="589747879" name="Image 589747879"/>
+            <wp:cNvGraphicFramePr>
+              <a:graphicFrameLocks xmlns:a="http://schemas.openxmlformats.org/drawingml/2006/main" noChangeAspect="1"/>
+            </wp:cNvGraphicFramePr>
+            <a:graphic xmlns:a="http://schemas.openxmlformats.org/drawingml/2006/main">
+              <a:graphicData uri="http://schemas.openxmlformats.org/drawingml/2006/picture">
+                <pic:pic xmlns:pic="http://schemas.openxmlformats.org/drawingml/2006/picture">
+                  <pic:nvPicPr>
+                    <pic:cNvPr id="589747879" name=""/>
+                    <pic:cNvPicPr/>
+                  </pic:nvPicPr>
+                  <pic:blipFill>
+                    <a:blip r:embed="rId37"/>
+                    <a:stretch>
+                      <a:fillRect/>
+                    </a:stretch>
+                  </pic:blipFill>
+                  <pic:spPr>
+                    <a:xfrm>
+                      <a:off x="0" y="0"/>
+                      <a:ext cx="5514038" cy="2148603"/>
+                    </a:xfrm>
+                    <a:prstGeom prst="rect">
+                      <a:avLst/>
+                    </a:prstGeom>
+                  </pic:spPr>
+                </pic:pic>
+              </a:graphicData>
+            </a:graphic>
+          </wp:inline>
+        </w:drawing>
+      </w:r>
+    </w:p>
+    <w:p>
+      <w:pPr>
+        <w:pStyle w:val="Paragraphedeliste"/>
+      </w:pPr>
+    </w:p>
+    <w:p>
+      <w:pPr>
+        <w:pStyle w:val="Paragraphedeliste"/>
+        <w:numPr>
+          <w:ilvl w:val="0"/>
+          <w:numId w:val="20"/>
+        </w:numPr>
+      </w:pPr>
+      <w:r>
         <w:t xml:space="preserve"> Modifiez le fichier de contraintes pour connecter vos entrées / sorties du système avec les broches de la carte. Réglez l’horloge pour que sa fréquence soit à 100MHz.</w:t>
       </w:r>
     </w:p>
@@ -1915,7 +2298,7 @@
                     </pic:cNvPicPr>
                   </pic:nvPicPr>
                   <pic:blipFill>
-                    <a:blip r:embed="rId36">
+                    <a:blip r:embed="rId38">
                       <a:extLst>
                         <a:ext uri="{28A0092B-C50C-407E-A947-70E740481C1C}">
                           <a14:useLocalDpi xmlns:a14="http://schemas.microsoft.com/office/drawing/2010/main" val="0"/>
@@ -1958,19 +2341,33 @@
         </w:numPr>
       </w:pPr>
       <w:r>
-        <w:t xml:space="preserve"> Lancez l’implémentation puis étudiez le rapport de timing (vérifiez les violations de set up et de hold et identifiez le chemin critique).</w:t>
-      </w:r>
-    </w:p>
-    <w:p>
-      <w:r>
-        <w:t>Le Clock</w:t>
-      </w:r>
+        <w:t xml:space="preserve"> Lancez l’implémentation puis étudiez le rapport de timing (vérifiez les violations de set up et de </w:t>
+      </w:r>
+      <w:proofErr w:type="spellStart"/>
+      <w:r>
+        <w:t>hold</w:t>
+      </w:r>
+      <w:proofErr w:type="spellEnd"/>
+      <w:r>
+        <w:t xml:space="preserve"> et identifiez le chemin critique).</w:t>
+      </w:r>
+    </w:p>
+    <w:p>
+      <w:r>
+        <w:t xml:space="preserve">Le </w:t>
+      </w:r>
+      <w:proofErr w:type="spellStart"/>
+      <w:r>
+        <w:t>Clock</w:t>
+      </w:r>
+      <w:proofErr w:type="spellEnd"/>
     </w:p>
     <w:p>
       <w:r>
         <w:rPr>
           <w:noProof/>
         </w:rPr>
+        <w:lastRenderedPageBreak/>
         <w:drawing>
           <wp:inline distT="0" distB="0" distL="0" distR="0" wp14:anchorId="0DEADC68" wp14:editId="461A6CA3">
             <wp:extent cx="5760720" cy="1104265"/>
@@ -1987,7 +2384,7 @@
                     <pic:cNvPicPr/>
                   </pic:nvPicPr>
                   <pic:blipFill>
-                    <a:blip r:embed="rId37"/>
+                    <a:blip r:embed="rId39"/>
                     <a:stretch>
                       <a:fillRect/>
                     </a:stretch>
@@ -2030,7 +2427,15 @@
         <w:t>sont</w:t>
       </w:r>
       <w:r>
-        <w:t xml:space="preserve"> à 0, il n’y a pas de violation du set up et du hold. </w:t>
+        <w:t xml:space="preserve"> à 0, il n’y a pas de violation du set up et du </w:t>
+      </w:r>
+      <w:proofErr w:type="spellStart"/>
+      <w:r>
+        <w:t>hold</w:t>
+      </w:r>
+      <w:proofErr w:type="spellEnd"/>
+      <w:r>
+        <w:t xml:space="preserve">. </w:t>
       </w:r>
       <w:r>
         <w:t xml:space="preserve">Pas de métastabilité. </w:t>
@@ -2057,7 +2462,7 @@
                     <pic:cNvPicPr/>
                   </pic:nvPicPr>
                   <pic:blipFill>
-                    <a:blip r:embed="rId38"/>
+                    <a:blip r:embed="rId40"/>
                     <a:stretch>
                       <a:fillRect/>
                     </a:stretch>
@@ -2084,39 +2489,442 @@
       </w:r>
     </w:p>
     <w:p>
-      <w:r>
-        <w:lastRenderedPageBreak/>
-        <w:t>Max Delay Paths</w:t>
-      </w:r>
-    </w:p>
-    <w:p>
-      <w:r>
+      <w:pPr>
+        <w:rPr>
+          <w:i/>
+          <w:iCs/>
+          <w:sz w:val="22"/>
+          <w:szCs w:val="20"/>
+        </w:rPr>
+      </w:pPr>
+      <w:r>
+        <w:rPr>
+          <w:i/>
+          <w:iCs/>
+          <w:sz w:val="22"/>
+          <w:szCs w:val="20"/>
+        </w:rPr>
+        <w:t xml:space="preserve">Max Delay </w:t>
+      </w:r>
+      <w:proofErr w:type="spellStart"/>
+      <w:r>
+        <w:rPr>
+          <w:i/>
+          <w:iCs/>
+          <w:sz w:val="22"/>
+          <w:szCs w:val="20"/>
+        </w:rPr>
+        <w:t>Paths</w:t>
+      </w:r>
+      <w:proofErr w:type="spellEnd"/>
+    </w:p>
+    <w:p>
+      <w:pPr>
+        <w:rPr>
+          <w:i/>
+          <w:iCs/>
+          <w:sz w:val="22"/>
+          <w:szCs w:val="20"/>
+        </w:rPr>
+      </w:pPr>
+      <w:r>
+        <w:rPr>
+          <w:i/>
+          <w:iCs/>
+          <w:sz w:val="22"/>
+          <w:szCs w:val="20"/>
+        </w:rPr>
         <w:t>--------------------------------------------------------------------------------------</w:t>
       </w:r>
     </w:p>
     <w:p>
-      <w:r>
-        <w:t>Slack (MET) :             25.927ns  (required time - arrival time)</w:t>
-      </w:r>
-    </w:p>
-    <w:p>
-      <w:r>
-        <w:t xml:space="preserve">  Source:                 dbg_hub/inst/BSCANID.u_xsdbm_id/SWITCH_N_EXT_BSCAN.bscan_switch/state_reg[0]/C</w:t>
-      </w:r>
-    </w:p>
-    <w:p>
-      <w:r>
-        <w:t xml:space="preserve">                            (rising edge-triggered cell FDRE clocked by dbg_hub/inst/BSCANID.u_xsdbm_id/SWITCH_N_EXT_BSCAN.bscan_inst/SERIES7_BSCAN.bscan_inst/TCK  {rise@0.000ns fall@16.500ns period=33.000ns})</w:t>
-      </w:r>
-    </w:p>
-    <w:p>
-      <w:r>
-        <w:t xml:space="preserve">  Destination:            dbg_hub/inst/BSCANID.u_xsdbm_id/SWITCH_N_EXT_BSCAN.bscan_switch/portno_temp_reg[3]/D</w:t>
-      </w:r>
-    </w:p>
-    <w:p>
-      <w:r>
-        <w:t xml:space="preserve">                            (rising edge-triggered cell FDRE clocked by dbg_hub/inst/BSCANID.u_xsdbm_id/SWITCH_N_EXT_BSCAN.bscan_inst/SERIES7_BSCAN.bscan_inst/TCK  {rise@0.000ns fall@16.500ns period=33.000ns})</w:t>
+      <w:pPr>
+        <w:rPr>
+          <w:i/>
+          <w:iCs/>
+          <w:sz w:val="22"/>
+          <w:szCs w:val="20"/>
+        </w:rPr>
+      </w:pPr>
+      <w:r>
+        <w:rPr>
+          <w:i/>
+          <w:iCs/>
+          <w:sz w:val="22"/>
+          <w:szCs w:val="20"/>
+        </w:rPr>
+        <w:t>Slack (MET) :             25.927</w:t>
+      </w:r>
+      <w:proofErr w:type="gramStart"/>
+      <w:r>
+        <w:rPr>
+          <w:i/>
+          <w:iCs/>
+          <w:sz w:val="22"/>
+          <w:szCs w:val="20"/>
+        </w:rPr>
+        <w:t>ns  (</w:t>
+      </w:r>
+      <w:proofErr w:type="spellStart"/>
+      <w:proofErr w:type="gramEnd"/>
+      <w:r>
+        <w:rPr>
+          <w:i/>
+          <w:iCs/>
+          <w:sz w:val="22"/>
+          <w:szCs w:val="20"/>
+        </w:rPr>
+        <w:t>required</w:t>
+      </w:r>
+      <w:proofErr w:type="spellEnd"/>
+      <w:r>
+        <w:rPr>
+          <w:i/>
+          <w:iCs/>
+          <w:sz w:val="22"/>
+          <w:szCs w:val="20"/>
+        </w:rPr>
+        <w:t xml:space="preserve"> time - </w:t>
+      </w:r>
+      <w:proofErr w:type="spellStart"/>
+      <w:r>
+        <w:rPr>
+          <w:i/>
+          <w:iCs/>
+          <w:sz w:val="22"/>
+          <w:szCs w:val="20"/>
+        </w:rPr>
+        <w:t>arrival</w:t>
+      </w:r>
+      <w:proofErr w:type="spellEnd"/>
+      <w:r>
+        <w:rPr>
+          <w:i/>
+          <w:iCs/>
+          <w:sz w:val="22"/>
+          <w:szCs w:val="20"/>
+        </w:rPr>
+        <w:t xml:space="preserve"> time)</w:t>
+      </w:r>
+    </w:p>
+    <w:p>
+      <w:pPr>
+        <w:rPr>
+          <w:i/>
+          <w:iCs/>
+          <w:sz w:val="22"/>
+          <w:szCs w:val="20"/>
+        </w:rPr>
+      </w:pPr>
+      <w:r>
+        <w:rPr>
+          <w:i/>
+          <w:iCs/>
+          <w:sz w:val="22"/>
+          <w:szCs w:val="20"/>
+        </w:rPr>
+        <w:t xml:space="preserve">  </w:t>
+      </w:r>
+      <w:proofErr w:type="gramStart"/>
+      <w:r>
+        <w:rPr>
+          <w:i/>
+          <w:iCs/>
+          <w:sz w:val="22"/>
+          <w:szCs w:val="20"/>
+        </w:rPr>
+        <w:t>Source:</w:t>
+      </w:r>
+      <w:proofErr w:type="gramEnd"/>
+      <w:r>
+        <w:rPr>
+          <w:i/>
+          <w:iCs/>
+          <w:sz w:val="22"/>
+          <w:szCs w:val="20"/>
+        </w:rPr>
+        <w:t xml:space="preserve">                 dbg_hub/inst/BSCANID.u_xsdbm_id/SWITCH_N_EXT_BSCAN.bscan_switch/state_reg[0]/C</w:t>
+      </w:r>
+    </w:p>
+    <w:p>
+      <w:pPr>
+        <w:rPr>
+          <w:i/>
+          <w:iCs/>
+          <w:sz w:val="22"/>
+          <w:szCs w:val="20"/>
+        </w:rPr>
+      </w:pPr>
+      <w:r>
+        <w:rPr>
+          <w:i/>
+          <w:iCs/>
+          <w:sz w:val="22"/>
+          <w:szCs w:val="20"/>
+        </w:rPr>
+        <w:t xml:space="preserve">                            (</w:t>
+      </w:r>
+      <w:proofErr w:type="spellStart"/>
+      <w:proofErr w:type="gramStart"/>
+      <w:r>
+        <w:rPr>
+          <w:i/>
+          <w:iCs/>
+          <w:sz w:val="22"/>
+          <w:szCs w:val="20"/>
+        </w:rPr>
+        <w:t>rising</w:t>
+      </w:r>
+      <w:proofErr w:type="spellEnd"/>
+      <w:proofErr w:type="gramEnd"/>
+      <w:r>
+        <w:rPr>
+          <w:i/>
+          <w:iCs/>
+          <w:sz w:val="22"/>
+          <w:szCs w:val="20"/>
+        </w:rPr>
+        <w:t xml:space="preserve"> </w:t>
+      </w:r>
+      <w:proofErr w:type="spellStart"/>
+      <w:r>
+        <w:rPr>
+          <w:i/>
+          <w:iCs/>
+          <w:sz w:val="22"/>
+          <w:szCs w:val="20"/>
+        </w:rPr>
+        <w:t>edge-triggered</w:t>
+      </w:r>
+      <w:proofErr w:type="spellEnd"/>
+      <w:r>
+        <w:rPr>
+          <w:i/>
+          <w:iCs/>
+          <w:sz w:val="22"/>
+          <w:szCs w:val="20"/>
+        </w:rPr>
+        <w:t xml:space="preserve"> </w:t>
+      </w:r>
+      <w:proofErr w:type="spellStart"/>
+      <w:r>
+        <w:rPr>
+          <w:i/>
+          <w:iCs/>
+          <w:sz w:val="22"/>
+          <w:szCs w:val="20"/>
+        </w:rPr>
+        <w:t>cell</w:t>
+      </w:r>
+      <w:proofErr w:type="spellEnd"/>
+      <w:r>
+        <w:rPr>
+          <w:i/>
+          <w:iCs/>
+          <w:sz w:val="22"/>
+          <w:szCs w:val="20"/>
+        </w:rPr>
+        <w:t xml:space="preserve"> FDRE </w:t>
+      </w:r>
+      <w:proofErr w:type="spellStart"/>
+      <w:r>
+        <w:rPr>
+          <w:i/>
+          <w:iCs/>
+          <w:sz w:val="22"/>
+          <w:szCs w:val="20"/>
+        </w:rPr>
+        <w:t>clocked</w:t>
+      </w:r>
+      <w:proofErr w:type="spellEnd"/>
+      <w:r>
+        <w:rPr>
+          <w:i/>
+          <w:iCs/>
+          <w:sz w:val="22"/>
+          <w:szCs w:val="20"/>
+        </w:rPr>
+        <w:t xml:space="preserve"> by dbg_hub/inst/BSCANID.u_xsdbm_id/SWITCH_N_EXT_BSCAN.bscan_inst/SERIES7_BSCAN.bscan_inst/TCK  {rise@0.000ns fall@16.500ns </w:t>
+      </w:r>
+      <w:proofErr w:type="spellStart"/>
+      <w:r>
+        <w:rPr>
+          <w:i/>
+          <w:iCs/>
+          <w:sz w:val="22"/>
+          <w:szCs w:val="20"/>
+        </w:rPr>
+        <w:t>period</w:t>
+      </w:r>
+      <w:proofErr w:type="spellEnd"/>
+      <w:r>
+        <w:rPr>
+          <w:i/>
+          <w:iCs/>
+          <w:sz w:val="22"/>
+          <w:szCs w:val="20"/>
+        </w:rPr>
+        <w:t>=33.000ns})</w:t>
+      </w:r>
+    </w:p>
+    <w:p>
+      <w:pPr>
+        <w:rPr>
+          <w:i/>
+          <w:iCs/>
+          <w:sz w:val="22"/>
+          <w:szCs w:val="20"/>
+        </w:rPr>
+      </w:pPr>
+      <w:r>
+        <w:rPr>
+          <w:i/>
+          <w:iCs/>
+          <w:sz w:val="22"/>
+          <w:szCs w:val="20"/>
+        </w:rPr>
+        <w:t xml:space="preserve">  </w:t>
+      </w:r>
+      <w:proofErr w:type="gramStart"/>
+      <w:r>
+        <w:rPr>
+          <w:i/>
+          <w:iCs/>
+          <w:sz w:val="22"/>
+          <w:szCs w:val="20"/>
+        </w:rPr>
+        <w:t>Destination:</w:t>
+      </w:r>
+      <w:proofErr w:type="gramEnd"/>
+      <w:r>
+        <w:rPr>
+          <w:i/>
+          <w:iCs/>
+          <w:sz w:val="22"/>
+          <w:szCs w:val="20"/>
+        </w:rPr>
+        <w:t xml:space="preserve">            dbg_hub/inst/BSCANID.u_xsdbm_id/SWITCH_N_EXT_BSCAN.bscan_switch/portno_temp_reg[3]/D</w:t>
+      </w:r>
+    </w:p>
+    <w:p>
+      <w:pPr>
+        <w:rPr>
+          <w:i/>
+          <w:iCs/>
+          <w:sz w:val="22"/>
+          <w:szCs w:val="20"/>
+        </w:rPr>
+      </w:pPr>
+      <w:r>
+        <w:rPr>
+          <w:i/>
+          <w:iCs/>
+          <w:sz w:val="22"/>
+          <w:szCs w:val="20"/>
+        </w:rPr>
+        <w:t xml:space="preserve">                            (</w:t>
+      </w:r>
+      <w:proofErr w:type="spellStart"/>
+      <w:proofErr w:type="gramStart"/>
+      <w:r>
+        <w:rPr>
+          <w:i/>
+          <w:iCs/>
+          <w:sz w:val="22"/>
+          <w:szCs w:val="20"/>
+        </w:rPr>
+        <w:t>rising</w:t>
+      </w:r>
+      <w:proofErr w:type="spellEnd"/>
+      <w:proofErr w:type="gramEnd"/>
+      <w:r>
+        <w:rPr>
+          <w:i/>
+          <w:iCs/>
+          <w:sz w:val="22"/>
+          <w:szCs w:val="20"/>
+        </w:rPr>
+        <w:t xml:space="preserve"> </w:t>
+      </w:r>
+      <w:proofErr w:type="spellStart"/>
+      <w:r>
+        <w:rPr>
+          <w:i/>
+          <w:iCs/>
+          <w:sz w:val="22"/>
+          <w:szCs w:val="20"/>
+        </w:rPr>
+        <w:t>edge-triggered</w:t>
+      </w:r>
+      <w:proofErr w:type="spellEnd"/>
+      <w:r>
+        <w:rPr>
+          <w:i/>
+          <w:iCs/>
+          <w:sz w:val="22"/>
+          <w:szCs w:val="20"/>
+        </w:rPr>
+        <w:t xml:space="preserve"> </w:t>
+      </w:r>
+      <w:proofErr w:type="spellStart"/>
+      <w:r>
+        <w:rPr>
+          <w:i/>
+          <w:iCs/>
+          <w:sz w:val="22"/>
+          <w:szCs w:val="20"/>
+        </w:rPr>
+        <w:t>cell</w:t>
+      </w:r>
+      <w:proofErr w:type="spellEnd"/>
+      <w:r>
+        <w:rPr>
+          <w:i/>
+          <w:iCs/>
+          <w:sz w:val="22"/>
+          <w:szCs w:val="20"/>
+        </w:rPr>
+        <w:t xml:space="preserve"> FDRE </w:t>
+      </w:r>
+      <w:proofErr w:type="spellStart"/>
+      <w:r>
+        <w:rPr>
+          <w:i/>
+          <w:iCs/>
+          <w:sz w:val="22"/>
+          <w:szCs w:val="20"/>
+        </w:rPr>
+        <w:t>clocked</w:t>
+      </w:r>
+      <w:proofErr w:type="spellEnd"/>
+      <w:r>
+        <w:rPr>
+          <w:i/>
+          <w:iCs/>
+          <w:sz w:val="22"/>
+          <w:szCs w:val="20"/>
+        </w:rPr>
+        <w:t xml:space="preserve"> by dbg_hub/inst/BSCANID.u_xsdbm_id/SWITCH_N_EXT_BSCAN.bscan_inst/SERIES7_BSCAN.bscan_inst/TCK  {rise@0.000ns fall@16.500ns </w:t>
+      </w:r>
+      <w:proofErr w:type="spellStart"/>
+      <w:r>
+        <w:rPr>
+          <w:i/>
+          <w:iCs/>
+          <w:sz w:val="22"/>
+          <w:szCs w:val="20"/>
+        </w:rPr>
+        <w:t>period</w:t>
+      </w:r>
+      <w:proofErr w:type="spellEnd"/>
+      <w:r>
+        <w:rPr>
+          <w:i/>
+          <w:iCs/>
+          <w:sz w:val="22"/>
+          <w:szCs w:val="20"/>
+        </w:rPr>
+        <w:t>=33.000ns})</w:t>
       </w:r>
     </w:p>
     <w:p>
@@ -2142,7 +2950,7 @@
                     </pic:cNvPicPr>
                   </pic:nvPicPr>
                   <pic:blipFill>
-                    <a:blip r:embed="rId39" cstate="print">
+                    <a:blip r:embed="rId41" cstate="print">
                       <a:extLst>
                         <a:ext uri="{28A0092B-C50C-407E-A947-70E740481C1C}">
                           <a14:useLocalDpi xmlns:a14="http://schemas.microsoft.com/office/drawing/2010/main" val="0"/>
@@ -2188,12 +2996,28 @@
         <w:t xml:space="preserve"> </w:t>
       </w:r>
       <w:r>
-        <w:t xml:space="preserve"> Générez le bitstream pour vérifier le système sur carte.</w:t>
-      </w:r>
-    </w:p>
-    <w:p>
-      <w:r>
-        <w:t>Les signaux leds out , et current_state sont observés dans le trigger</w:t>
+        <w:t xml:space="preserve"> Générez le </w:t>
+      </w:r>
+      <w:proofErr w:type="spellStart"/>
+      <w:r>
+        <w:t>bitstream</w:t>
+      </w:r>
+      <w:proofErr w:type="spellEnd"/>
+      <w:r>
+        <w:t xml:space="preserve"> pour vérifier le système sur carte.</w:t>
+      </w:r>
+    </w:p>
+    <w:p>
+      <w:r>
+        <w:t xml:space="preserve">Les signaux leds </w:t>
+      </w:r>
+      <w:proofErr w:type="gramStart"/>
+      <w:r>
+        <w:t>out ,</w:t>
+      </w:r>
+      <w:proofErr w:type="gramEnd"/>
+      <w:r>
+        <w:t xml:space="preserve"> et current_state sont observés dans le trigger</w:t>
       </w:r>
       <w:r>
         <w:t>.</w:t>
@@ -2203,8 +3027,13 @@
       </w:r>
     </w:p>
     <w:p>
-      <w:r>
-        <w:t>hw_ila_1</w:t>
+      <w:proofErr w:type="gramStart"/>
+      <w:r>
+        <w:t>hw</w:t>
+      </w:r>
+      <w:proofErr w:type="gramEnd"/>
+      <w:r>
+        <w:t>_ila_1</w:t>
       </w:r>
     </w:p>
     <w:p>
@@ -2212,7 +3041,27 @@
         <w:t>Pour rappel, l</w:t>
       </w:r>
       <w:r>
-        <w:t>a principale fonction d'une ILA est de surveiller et d'analyser les signaux numériques à l'intérieur d'un circuit intégré ou d'un FPGA (Field-Programmable Gate Array). Elle permet de détecter les erreurs, de valider le fonctionnement des circuits et de comprendre le comportement des signaux lors de l'exécution d'un programme ou d'une séquence d'opérations.</w:t>
+        <w:t xml:space="preserve">a principale fonction d'une ILA est de surveiller et d'analyser les signaux numériques à l'intérieur d'un circuit intégré ou d'un FPGA (Field-Programmable </w:t>
+      </w:r>
+      <w:proofErr w:type="spellStart"/>
+      <w:r>
+        <w:t>Gate</w:t>
+      </w:r>
+      <w:proofErr w:type="spellEnd"/>
+      <w:r>
+        <w:t xml:space="preserve"> </w:t>
+      </w:r>
+      <w:proofErr w:type="spellStart"/>
+      <w:r>
+        <w:t>Array</w:t>
+      </w:r>
+      <w:proofErr w:type="spellEnd"/>
+      <w:r>
+        <w:t xml:space="preserve">). Elle permet de détecter les erreurs, de valider le fonctionnement des circuits et de comprendre </w:t>
+      </w:r>
+      <w:r>
+        <w:lastRenderedPageBreak/>
+        <w:t>le comportement des signaux lors de l'exécution d'un programme ou d'une séquence d'opérations.</w:t>
       </w:r>
     </w:p>
     <w:p>
@@ -2235,25 +3084,37 @@
         <w:t>du current_state</w:t>
       </w:r>
       <w:r>
-        <w:t>. On procède à un changement de valeur sur le signal de déclenchement entraînera l'ILA pour commencer à enregistrer les signaux sondés (Led,</w:t>
-      </w:r>
-      <w:r>
-        <w:t>out RGB</w:t>
+        <w:t>. On procède à un changement de valeur sur le signal de déclenchement entraînera l'ILA pour commencer à enregistrer les signaux sondés (</w:t>
+      </w:r>
+      <w:proofErr w:type="spellStart"/>
+      <w:proofErr w:type="gramStart"/>
+      <w:r>
+        <w:t>Led,</w:t>
+      </w:r>
+      <w:r>
+        <w:t>out</w:t>
+      </w:r>
+      <w:proofErr w:type="spellEnd"/>
+      <w:proofErr w:type="gramEnd"/>
+      <w:r>
+        <w:t xml:space="preserve"> RGB</w:t>
       </w:r>
       <w:r>
         <w:t>). Ceci est fait dans le déclencheur (trigger setup).</w:t>
       </w:r>
     </w:p>
     <w:p>
+      <w:pPr>
+        <w:jc w:val="center"/>
+      </w:pPr>
       <w:r>
         <w:rPr>
           <w:noProof/>
         </w:rPr>
-        <w:lastRenderedPageBreak/>
         <w:drawing>
-          <wp:inline distT="0" distB="0" distL="0" distR="0" wp14:anchorId="17614DF7" wp14:editId="3AF69655">
-            <wp:extent cx="5760720" cy="3135630"/>
-            <wp:effectExtent l="0" t="0" r="0" b="7620"/>
+          <wp:inline distT="0" distB="0" distL="0" distR="0" wp14:anchorId="17614DF7" wp14:editId="2D402CA4">
+            <wp:extent cx="5126437" cy="2790382"/>
+            <wp:effectExtent l="0" t="0" r="0" b="0"/>
             <wp:docPr id="1165903021" name="Image 1"/>
             <wp:cNvGraphicFramePr>
               <a:graphicFrameLocks xmlns:a="http://schemas.openxmlformats.org/drawingml/2006/main" noChangeAspect="1"/>
@@ -2266,7 +3127,7 @@
                     <pic:cNvPicPr/>
                   </pic:nvPicPr>
                   <pic:blipFill>
-                    <a:blip r:embed="rId40"/>
+                    <a:blip r:embed="rId42"/>
                     <a:stretch>
                       <a:fillRect/>
                     </a:stretch>
@@ -2274,7 +3135,7 @@
                   <pic:spPr>
                     <a:xfrm>
                       <a:off x="0" y="0"/>
-                      <a:ext cx="5760720" cy="3135630"/>
+                      <a:ext cx="5139550" cy="2797519"/>
                     </a:xfrm>
                     <a:prstGeom prst="rect">
                       <a:avLst/>
@@ -2311,7 +3172,7 @@
                     <pic:cNvPicPr/>
                   </pic:nvPicPr>
                   <pic:blipFill>
-                    <a:blip r:embed="rId41"/>
+                    <a:blip r:embed="rId43"/>
                     <a:stretch>
                       <a:fillRect/>
                     </a:stretch>
@@ -2351,7 +3212,7 @@
                     <pic:cNvPicPr/>
                   </pic:nvPicPr>
                   <pic:blipFill>
-                    <a:blip r:embed="rId42"/>
+                    <a:blip r:embed="rId44"/>
                     <a:stretch>
                       <a:fillRect/>
                     </a:stretch>
@@ -2376,9 +3237,9 @@
           <w:noProof/>
         </w:rPr>
         <w:drawing>
-          <wp:inline distT="0" distB="0" distL="0" distR="0" wp14:anchorId="704DF066" wp14:editId="37847237">
-            <wp:extent cx="4863402" cy="2180620"/>
-            <wp:effectExtent l="0" t="0" r="0" b="0"/>
+          <wp:inline distT="0" distB="0" distL="0" distR="0" wp14:anchorId="704DF066" wp14:editId="212E5B5F">
+            <wp:extent cx="4862830" cy="1364226"/>
+            <wp:effectExtent l="0" t="0" r="0" b="7620"/>
             <wp:docPr id="19173189" name="Image 1"/>
             <wp:cNvGraphicFramePr>
               <a:graphicFrameLocks xmlns:a="http://schemas.openxmlformats.org/drawingml/2006/main" noChangeAspect="1"/>
@@ -2390,20 +3251,27 @@
                     <pic:cNvPr id="19173189" name=""/>
                     <pic:cNvPicPr/>
                   </pic:nvPicPr>
-                  <pic:blipFill>
-                    <a:blip r:embed="rId43"/>
-                    <a:stretch>
-                      <a:fillRect/>
-                    </a:stretch>
+                  <pic:blipFill rotWithShape="1">
+                    <a:blip r:embed="rId45"/>
+                    <a:srcRect b="37431"/>
+                    <a:stretch/>
                   </pic:blipFill>
-                  <pic:spPr>
+                  <pic:spPr bwMode="auto">
                     <a:xfrm>
                       <a:off x="0" y="0"/>
-                      <a:ext cx="4884793" cy="2190211"/>
+                      <a:ext cx="4884793" cy="1370388"/>
                     </a:xfrm>
                     <a:prstGeom prst="rect">
                       <a:avLst/>
                     </a:prstGeom>
+                    <a:ln>
+                      <a:noFill/>
+                    </a:ln>
+                    <a:extLst>
+                      <a:ext uri="{53640926-AAD7-44D8-BBD7-CCE9431645EC}">
+                        <a14:shadowObscured xmlns:a14="http://schemas.microsoft.com/office/drawing/2010/main"/>
+                      </a:ext>
+                    </a:extLst>
                   </pic:spPr>
                 </pic:pic>
               </a:graphicData>
@@ -2454,7 +3322,7 @@
                     <pic:cNvPicPr/>
                   </pic:nvPicPr>
                   <pic:blipFill>
-                    <a:blip r:embed="rId44"/>
+                    <a:blip r:embed="rId46"/>
                     <a:stretch>
                       <a:fillRect/>
                     </a:stretch>
@@ -2476,8 +3344,8 @@
       </w:r>
     </w:p>
     <w:sectPr>
-      <w:headerReference w:type="default" r:id="rId45"/>
-      <w:footerReference w:type="default" r:id="rId46"/>
+      <w:headerReference w:type="default" r:id="rId47"/>
+      <w:footerReference w:type="default" r:id="rId48"/>
       <w:pgSz w:w="11906" w:h="16838"/>
       <w:pgMar w:top="1417" w:right="1417" w:bottom="1417" w:left="1417" w:header="708" w:footer="708" w:gutter="0"/>
       <w:cols w:space="708"/>

--- a/TP/TP3/Notes de TP3.docx
+++ b/TP/TP3/Notes de TP3.docx
@@ -1,6 +1,6 @@
 
 <file path=word/document.xml><?xml version="1.0" encoding="utf-8"?>
-<w:document xmlns:wpc="http://schemas.microsoft.com/office/word/2010/wordprocessingCanvas" xmlns:cx="http://schemas.microsoft.com/office/drawing/2014/chartex" xmlns:cx1="http://schemas.microsoft.com/office/drawing/2015/9/8/chartex" xmlns:cx2="http://schemas.microsoft.com/office/drawing/2015/10/21/chartex" xmlns:cx3="http://schemas.microsoft.com/office/drawing/2016/5/9/chartex" xmlns:cx4="http://schemas.microsoft.com/office/drawing/2016/5/10/chartex" xmlns:cx5="http://schemas.microsoft.com/office/drawing/2016/5/11/chartex" xmlns:cx6="http://schemas.microsoft.com/office/drawing/2016/5/12/chartex" xmlns:cx7="http://schemas.microsoft.com/office/drawing/2016/5/13/chartex" xmlns:cx8="http://schemas.microsoft.com/office/drawing/2016/5/14/chartex" xmlns:mc="http://schemas.openxmlformats.org/markup-compatibility/2006" xmlns:aink="http://schemas.microsoft.com/office/drawing/2016/ink" xmlns:am3d="http://schemas.microsoft.com/office/drawing/2017/model3d" xmlns:o="urn:schemas-microsoft-com:office:office" xmlns:oel="http://schemas.microsoft.com/office/2019/extlst" xmlns:r="http://schemas.openxmlformats.org/officeDocument/2006/relationships" xmlns:m="http://schemas.openxmlformats.org/officeDocument/2006/math" xmlns:v="urn:schemas-microsoft-com:vml" xmlns:wp14="http://schemas.microsoft.com/office/word/2010/wordprocessingDrawing" xmlns:wp="http://schemas.openxmlformats.org/drawingml/2006/wordprocessingDrawing" xmlns:w10="urn:schemas-microsoft-com:office:word" xmlns:w="http://schemas.openxmlformats.org/wordprocessingml/2006/main" xmlns:w14="http://schemas.microsoft.com/office/word/2010/wordml" xmlns:w15="http://schemas.microsoft.com/office/word/2012/wordml" xmlns:w16cex="http://schemas.microsoft.com/office/word/2018/wordml/cex" xmlns:w16cid="http://schemas.microsoft.com/office/word/2016/wordml/cid" xmlns:w16="http://schemas.microsoft.com/office/word/2018/wordml" xmlns:w16du="http://schemas.microsoft.com/office/word/2023/wordml/word16du" xmlns:w16sdtdh="http://schemas.microsoft.com/office/word/2020/wordml/sdtdatahash" xmlns:w16se="http://schemas.microsoft.com/office/word/2015/wordml/symex" xmlns:wpg="http://schemas.microsoft.com/office/word/2010/wordprocessingGroup" xmlns:wpi="http://schemas.microsoft.com/office/word/2010/wordprocessingInk" xmlns:wne="http://schemas.microsoft.com/office/word/2006/wordml" xmlns:wps="http://schemas.microsoft.com/office/word/2010/wordprocessingShape" mc:Ignorable="w14 w15 w16se w16cid w16 w16cex w16sdtdh wp14">
+<w:document xmlns:wpc="http://schemas.microsoft.com/office/word/2010/wordprocessingCanvas" xmlns:cx="http://schemas.microsoft.com/office/drawing/2014/chartex" xmlns:cx1="http://schemas.microsoft.com/office/drawing/2015/9/8/chartex" xmlns:cx2="http://schemas.microsoft.com/office/drawing/2015/10/21/chartex" xmlns:cx3="http://schemas.microsoft.com/office/drawing/2016/5/9/chartex" xmlns:cx4="http://schemas.microsoft.com/office/drawing/2016/5/10/chartex" xmlns:cx5="http://schemas.microsoft.com/office/drawing/2016/5/11/chartex" xmlns:cx6="http://schemas.microsoft.com/office/drawing/2016/5/12/chartex" xmlns:cx7="http://schemas.microsoft.com/office/drawing/2016/5/13/chartex" xmlns:cx8="http://schemas.microsoft.com/office/drawing/2016/5/14/chartex" xmlns:mc="http://schemas.openxmlformats.org/markup-compatibility/2006" xmlns:aink="http://schemas.microsoft.com/office/drawing/2016/ink" xmlns:am3d="http://schemas.microsoft.com/office/drawing/2017/model3d" xmlns:o="urn:schemas-microsoft-com:office:office" xmlns:oel="http://schemas.microsoft.com/office/2019/extlst" xmlns:r="http://schemas.openxmlformats.org/officeDocument/2006/relationships" xmlns:m="http://schemas.openxmlformats.org/officeDocument/2006/math" xmlns:v="urn:schemas-microsoft-com:vml" xmlns:wp14="http://schemas.microsoft.com/office/word/2010/wordprocessingDrawing" xmlns:wp="http://schemas.openxmlformats.org/drawingml/2006/wordprocessingDrawing" xmlns:w10="urn:schemas-microsoft-com:office:word" xmlns:w="http://schemas.openxmlformats.org/wordprocessingml/2006/main" xmlns:w14="http://schemas.microsoft.com/office/word/2010/wordml" xmlns:w15="http://schemas.microsoft.com/office/word/2012/wordml" xmlns:w16cex="http://schemas.microsoft.com/office/word/2018/wordml/cex" xmlns:w16cid="http://schemas.microsoft.com/office/word/2016/wordml/cid" xmlns:w16="http://schemas.microsoft.com/office/word/2018/wordml" xmlns:w16sdtdh="http://schemas.microsoft.com/office/word/2020/wordml/sdtdatahash" xmlns:w16se="http://schemas.microsoft.com/office/word/2015/wordml/symex" xmlns:wpg="http://schemas.microsoft.com/office/word/2010/wordprocessingGroup" xmlns:wpi="http://schemas.microsoft.com/office/word/2010/wordprocessingInk" xmlns:wne="http://schemas.microsoft.com/office/word/2006/wordml" xmlns:wps="http://schemas.microsoft.com/office/word/2010/wordprocessingShape" mc:Ignorable="w14 w15 w16se w16cid w16 w16cex w16sdtdh wp14">
   <w:body>
     <w:p>
       <w:pPr>
@@ -345,7 +345,7 @@
       </w:r>
       <w:proofErr w:type="spellEnd"/>
       <w:r>
-        <w:t xml:space="preserve"> pour définir le nombre de coups d'horloge à compter. Le compteur </w:t>
+        <w:t xml:space="preserve"> pour définir le nombre à compter. Le compteur </w:t>
       </w:r>
       <w:proofErr w:type="spellStart"/>
       <w:r>
@@ -479,15 +479,13 @@
       <w:r>
         <w:t xml:space="preserve">Le passage à 1 </w:t>
       </w:r>
-      <w:proofErr w:type="gramStart"/>
-      <w:r>
-        <w:t xml:space="preserve">de </w:t>
+      <w:r>
+        <w:t>d’</w:t>
       </w:r>
       <w:proofErr w:type="spellStart"/>
       <w:r>
         <w:t>end</w:t>
       </w:r>
-      <w:proofErr w:type="gramEnd"/>
       <w:r>
         <w:t>_counter</w:t>
       </w:r>
@@ -758,9 +756,9 @@
           <w:noProof/>
         </w:rPr>
         <w:drawing>
-          <wp:inline distT="0" distB="0" distL="0" distR="0" wp14:anchorId="023BD540" wp14:editId="0AF9A606">
-            <wp:extent cx="4914900" cy="4607719"/>
-            <wp:effectExtent l="0" t="0" r="0" b="2540"/>
+          <wp:inline distT="0" distB="0" distL="0" distR="0" wp14:anchorId="023BD540" wp14:editId="2461349F">
+            <wp:extent cx="4914731" cy="4519246"/>
+            <wp:effectExtent l="0" t="0" r="635" b="0"/>
             <wp:docPr id="1201755747" name="Image 1201755747"/>
             <wp:cNvGraphicFramePr>
               <a:graphicFrameLocks xmlns:a="http://schemas.openxmlformats.org/drawingml/2006/main" noChangeAspect="1"/>
@@ -772,20 +770,27 @@
                     <pic:cNvPr id="1201755747" name=""/>
                     <pic:cNvPicPr/>
                   </pic:nvPicPr>
-                  <pic:blipFill>
+                  <pic:blipFill rotWithShape="1">
                     <a:blip r:embed="rId14"/>
-                    <a:stretch>
-                      <a:fillRect/>
-                    </a:stretch>
+                    <a:srcRect b="1917"/>
+                    <a:stretch/>
                   </pic:blipFill>
-                  <pic:spPr>
+                  <pic:spPr bwMode="auto">
                     <a:xfrm>
                       <a:off x="0" y="0"/>
-                      <a:ext cx="4927723" cy="4619740"/>
+                      <a:ext cx="4927723" cy="4531193"/>
                     </a:xfrm>
                     <a:prstGeom prst="rect">
                       <a:avLst/>
                     </a:prstGeom>
+                    <a:ln>
+                      <a:noFill/>
+                    </a:ln>
+                    <a:extLst>
+                      <a:ext uri="{53640926-AAD7-44D8-BBD7-CCE9431645EC}">
+                        <a14:shadowObscured xmlns:a14="http://schemas.microsoft.com/office/drawing/2010/main"/>
+                      </a:ext>
+                    </a:extLst>
                   </pic:spPr>
                 </pic:pic>
               </a:graphicData>
@@ -996,22 +1001,20 @@
       </w:r>
     </w:p>
     <w:p>
+      <w:r>
+        <w:t>Les</w:t>
+      </w:r>
+      <w:r>
+        <w:t xml:space="preserve"> signaux internes</w:t>
+      </w:r>
+    </w:p>
+    <w:p>
       <w:proofErr w:type="gramStart"/>
       <w:r>
-        <w:t>les</w:t>
+        <w:t>current</w:t>
       </w:r>
       <w:proofErr w:type="gramEnd"/>
       <w:r>
-        <w:t xml:space="preserve"> signaux internes</w:t>
-      </w:r>
-    </w:p>
-    <w:p>
-      <w:proofErr w:type="gramStart"/>
-      <w:r>
-        <w:t>current</w:t>
-      </w:r>
-      <w:proofErr w:type="gramEnd"/>
-      <w:r>
         <w:t>_state : état dans lequel se trouve la led actuellement</w:t>
       </w:r>
     </w:p>
@@ -1038,55 +1041,22 @@
       </w:r>
       <w:proofErr w:type="spellEnd"/>
       <w:r>
-        <w:t xml:space="preserve"> : signal </w:t>
+        <w:t> : signal intern</w:t>
+      </w:r>
+      <w:r>
+        <w:t xml:space="preserve">e </w:t>
+      </w:r>
+      <w:r>
+        <w:t xml:space="preserve">pour </w:t>
       </w:r>
       <w:proofErr w:type="spellStart"/>
       <w:r>
-        <w:t>internpour</w:t>
+        <w:t>led_out</w:t>
       </w:r>
       <w:proofErr w:type="spellEnd"/>
       <w:r>
-        <w:t xml:space="preserve"> </w:t>
-      </w:r>
-      <w:proofErr w:type="spellStart"/>
-      <w:r>
-        <w:t>led_out</w:t>
-      </w:r>
-      <w:proofErr w:type="spellEnd"/>
-      <w:r>
         <w:t xml:space="preserve"> RGB</w:t>
       </w:r>
-    </w:p>
-    <w:p>
-      <w:r>
-        <w:t>-</w:t>
-      </w:r>
-      <w:proofErr w:type="spellStart"/>
-      <w:r>
-        <w:t>count_clig</w:t>
-      </w:r>
-      <w:proofErr w:type="spellEnd"/>
-      <w:r>
-        <w:t> : compte nombre de clignotement</w:t>
-      </w:r>
-    </w:p>
-    <w:p>
-      <w:r>
-        <w:t>-</w:t>
-      </w:r>
-      <w:proofErr w:type="spellStart"/>
-      <w:r>
-        <w:t>val_clig</w:t>
-      </w:r>
-      <w:proofErr w:type="spellEnd"/>
-      <w:r>
-        <w:t xml:space="preserve"> : permet la validation du current_state à </w:t>
-      </w:r>
-      <w:proofErr w:type="spellStart"/>
-      <w:r>
-        <w:t>next_state</w:t>
-      </w:r>
-      <w:proofErr w:type="spellEnd"/>
     </w:p>
     <w:p>
       <w:r>
@@ -1116,14 +1086,11 @@
         <w:jc w:val="center"/>
       </w:pPr>
       <w:r>
-        <w:rPr>
-          <w:noProof/>
-        </w:rPr>
         <w:drawing>
-          <wp:inline distT="0" distB="0" distL="0" distR="0" wp14:anchorId="17C662A6" wp14:editId="271A7D9E">
-            <wp:extent cx="4695830" cy="1745408"/>
-            <wp:effectExtent l="0" t="0" r="0" b="7620"/>
-            <wp:docPr id="832347508" name="Image 1"/>
+          <wp:inline distT="0" distB="0" distL="0" distR="0" wp14:anchorId="6A4883B5" wp14:editId="7651F0AB">
+            <wp:extent cx="5760720" cy="3020695"/>
+            <wp:effectExtent l="0" t="0" r="0" b="8255"/>
+            <wp:docPr id="781231129" name="Image 1"/>
             <wp:cNvGraphicFramePr>
               <a:graphicFrameLocks xmlns:a="http://schemas.openxmlformats.org/drawingml/2006/main" noChangeAspect="1"/>
             </wp:cNvGraphicFramePr>
@@ -1131,7 +1098,7 @@
               <a:graphicData uri="http://schemas.openxmlformats.org/drawingml/2006/picture">
                 <pic:pic xmlns:pic="http://schemas.openxmlformats.org/drawingml/2006/picture">
                   <pic:nvPicPr>
-                    <pic:cNvPr id="832347508" name=""/>
+                    <pic:cNvPr id="781231129" name=""/>
                     <pic:cNvPicPr/>
                   </pic:nvPicPr>
                   <pic:blipFill>
@@ -1143,7 +1110,7 @@
                   <pic:spPr>
                     <a:xfrm>
                       <a:off x="0" y="0"/>
-                      <a:ext cx="4726645" cy="1756862"/>
+                      <a:ext cx="5760720" cy="3020695"/>
                     </a:xfrm>
                     <a:prstGeom prst="rect">
                       <a:avLst/>
@@ -1157,18 +1124,108 @@
       </w:r>
     </w:p>
     <w:p>
-      <w:pPr>
-        <w:jc w:val="center"/>
-      </w:pPr>
-      <w:r>
-        <w:rPr>
-          <w:noProof/>
-        </w:rPr>
+      <w:r>
+        <w:t xml:space="preserve">Le schéma de l’ensemble, les signaux </w:t>
+      </w:r>
+      <w:proofErr w:type="spellStart"/>
+      <w:r>
+        <w:t>clock</w:t>
+      </w:r>
+      <w:proofErr w:type="spellEnd"/>
+      <w:r>
+        <w:t xml:space="preserve"> et </w:t>
+      </w:r>
+      <w:proofErr w:type="spellStart"/>
+      <w:r>
+        <w:t>resten</w:t>
+      </w:r>
+      <w:proofErr w:type="spellEnd"/>
+      <w:r>
+        <w:t xml:space="preserve"> sont reliés </w:t>
+      </w:r>
+      <w:r>
+        <w:t>entre</w:t>
+      </w:r>
+      <w:r>
+        <w:t xml:space="preserve"> eux. Les points rouges sont les points de connexions du même signal. Sur ce schéma RTL, </w:t>
+      </w:r>
+      <w:r>
+        <w:t>nous rajoutons</w:t>
+      </w:r>
+      <w:r>
+        <w:t xml:space="preserve"> </w:t>
+      </w:r>
+      <w:r>
+        <w:t>à</w:t>
+      </w:r>
+      <w:r>
+        <w:t xml:space="preserve"> l</w:t>
+      </w:r>
+      <w:r>
+        <w:t>a</w:t>
+      </w:r>
+      <w:r>
+        <w:t xml:space="preserve"> FSM qui gère les </w:t>
+      </w:r>
+      <w:r>
+        <w:t>états (</w:t>
+      </w:r>
+      <w:r>
+        <w:t>state</w:t>
+      </w:r>
+      <w:r>
+        <w:t>1, stade2, state</w:t>
+      </w:r>
+      <w:r>
+        <w:t xml:space="preserve">3, et </w:t>
+      </w:r>
+      <w:proofErr w:type="spellStart"/>
+      <w:r>
+        <w:t>idle</w:t>
+      </w:r>
+      <w:proofErr w:type="spellEnd"/>
+      <w:r>
+        <w:t>)</w:t>
+      </w:r>
+      <w:r>
+        <w:t xml:space="preserve"> de la </w:t>
+      </w:r>
+      <w:r>
+        <w:t>led,</w:t>
+      </w:r>
+      <w:r>
+        <w:t xml:space="preserve"> le module du compteur, des opérateurs logiques et le restart pour un bon fonctionnement</w:t>
+      </w:r>
+      <w:r>
+        <w:t xml:space="preserve">. Pour </w:t>
+      </w:r>
+      <w:r>
+        <w:t>gérer</w:t>
+      </w:r>
+      <w:r>
+        <w:t xml:space="preserve"> le clignotement de la </w:t>
+      </w:r>
+      <w:r>
+        <w:t>led(éteint</w:t>
+      </w:r>
+      <w:r>
+        <w:t xml:space="preserve">/allumé), un opérateur modulo et un diviseur 2 est utilisé. </w:t>
+      </w:r>
+      <w:r>
+        <w:t xml:space="preserve">En sortie d’end_count2, nous avons 0 pour le pair ou 1 pour les impairs. Les leds sont allumées sur les impairs (state_led). La FSM vient ensuite gérer les états : initial, led rouge, led bleue et led verte. </w:t>
+      </w:r>
+      <w:r>
+        <w:t xml:space="preserve">Le compteur changerait d’état après 6 cycles au front montant. </w:t>
+      </w:r>
+    </w:p>
+    <w:p>
+      <w:r>
+        <w:lastRenderedPageBreak/>
         <w:drawing>
-          <wp:inline distT="0" distB="0" distL="0" distR="0" wp14:anchorId="780261CB" wp14:editId="7D8EC843">
-            <wp:extent cx="5275384" cy="2931931"/>
-            <wp:effectExtent l="0" t="0" r="1905" b="1905"/>
-            <wp:docPr id="1106436501" name="Image 1"/>
+          <wp:inline distT="0" distB="0" distL="0" distR="0" wp14:anchorId="15DBA78A" wp14:editId="115525B0">
+            <wp:extent cx="5679440" cy="7224136"/>
+            <wp:effectExtent l="0" t="0" r="0" b="0"/>
+            <wp:docPr id="2026758583" name="Image 1"/>
             <wp:cNvGraphicFramePr>
               <a:graphicFrameLocks xmlns:a="http://schemas.openxmlformats.org/drawingml/2006/main" noChangeAspect="1"/>
             </wp:cNvGraphicFramePr>
@@ -1176,23 +1233,30 @@
               <a:graphicData uri="http://schemas.openxmlformats.org/drawingml/2006/picture">
                 <pic:pic xmlns:pic="http://schemas.openxmlformats.org/drawingml/2006/picture">
                   <pic:nvPicPr>
-                    <pic:cNvPr id="1106436501" name=""/>
+                    <pic:cNvPr id="2026758583" name=""/>
                     <pic:cNvPicPr/>
                   </pic:nvPicPr>
-                  <pic:blipFill>
+                  <pic:blipFill rotWithShape="1">
                     <a:blip r:embed="rId18"/>
-                    <a:stretch>
-                      <a:fillRect/>
-                    </a:stretch>
+                    <a:srcRect t="1084" r="1404"/>
+                    <a:stretch/>
                   </pic:blipFill>
-                  <pic:spPr>
+                  <pic:spPr bwMode="auto">
                     <a:xfrm>
                       <a:off x="0" y="0"/>
-                      <a:ext cx="5306674" cy="2949321"/>
+                      <a:ext cx="5679831" cy="7224633"/>
                     </a:xfrm>
                     <a:prstGeom prst="rect">
                       <a:avLst/>
                     </a:prstGeom>
+                    <a:ln>
+                      <a:noFill/>
+                    </a:ln>
+                    <a:extLst>
+                      <a:ext uri="{53640926-AAD7-44D8-BBD7-CCE9431645EC}">
+                        <a14:shadowObscured xmlns:a14="http://schemas.microsoft.com/office/drawing/2010/main"/>
+                      </a:ext>
+                    </a:extLst>
                   </pic:spPr>
                 </pic:pic>
               </a:graphicData>
@@ -1203,90 +1267,11 @@
     </w:p>
     <w:p>
       <w:r>
-        <w:lastRenderedPageBreak/>
-        <w:t xml:space="preserve">Le schéma de l’ensemble, les signaux </w:t>
-      </w:r>
-      <w:proofErr w:type="spellStart"/>
-      <w:r>
-        <w:t>clock</w:t>
-      </w:r>
-      <w:proofErr w:type="spellEnd"/>
-      <w:r>
-        <w:t xml:space="preserve"> et </w:t>
-      </w:r>
-      <w:proofErr w:type="spellStart"/>
-      <w:r>
-        <w:t>resten</w:t>
-      </w:r>
-      <w:proofErr w:type="spellEnd"/>
-      <w:r>
-        <w:t xml:space="preserve"> sont reliés </w:t>
-      </w:r>
-      <w:proofErr w:type="spellStart"/>
-      <w:r>
-        <w:t>entres</w:t>
-      </w:r>
-      <w:proofErr w:type="spellEnd"/>
-      <w:r>
-        <w:t xml:space="preserve"> eux. Les points rouges sont les points de connexions du même signal. Sur ce schéma RTL, </w:t>
-      </w:r>
-      <w:r>
-        <w:t>nous rajoutons</w:t>
-      </w:r>
-      <w:r>
-        <w:t xml:space="preserve"> </w:t>
-      </w:r>
-      <w:r>
-        <w:t>à</w:t>
-      </w:r>
-      <w:r>
-        <w:t xml:space="preserve"> l</w:t>
-      </w:r>
-      <w:r>
-        <w:t>a</w:t>
-      </w:r>
-      <w:r>
-        <w:t xml:space="preserve"> FSM qui gère les états de la </w:t>
-      </w:r>
-      <w:r>
-        <w:t>led,</w:t>
-      </w:r>
-      <w:r>
-        <w:t xml:space="preserve"> le module du compteur, des opérateurs logiques et le restart pour un bon fonctionnement</w:t>
-      </w:r>
-      <w:r>
-        <w:t xml:space="preserve">. Pour </w:t>
-      </w:r>
-      <w:r>
-        <w:t>gérer</w:t>
-      </w:r>
-      <w:r>
-        <w:t xml:space="preserve"> le clignotement de la </w:t>
-      </w:r>
-      <w:r>
-        <w:t>led(éteint</w:t>
-      </w:r>
-      <w:r>
-        <w:t xml:space="preserve">/allumé), un opérateur modulo et un diviseur 2 est utilisé. </w:t>
-      </w:r>
-      <w:r>
-        <w:t xml:space="preserve">En sortie d’end_count2, nous avons 0 pour le pair ou 1 pour les impairs. Les leds sont allumées sur les impairs (state_led). La FSM vient ensuite gérer les états : initial, led rouge, led bleue et led verte. </w:t>
-      </w:r>
-      <w:r>
-        <w:t xml:space="preserve">Le compteur changerait d’état après 6 cycles au front montant. </w:t>
-      </w:r>
-    </w:p>
-    <w:p/>
-    <w:p>
-      <w:r>
-        <w:rPr>
-          <w:noProof/>
-        </w:rPr>
         <w:drawing>
-          <wp:inline distT="0" distB="0" distL="0" distR="0" wp14:anchorId="0349F96D" wp14:editId="2F6BDFAF">
-            <wp:extent cx="4034808" cy="3185327"/>
-            <wp:effectExtent l="0" t="0" r="3810" b="0"/>
-            <wp:docPr id="636942071" name="Image 1"/>
+          <wp:inline distT="0" distB="0" distL="0" distR="0" wp14:anchorId="48F56749" wp14:editId="5FC8B9EC">
+            <wp:extent cx="5754370" cy="1336411"/>
+            <wp:effectExtent l="0" t="0" r="0" b="0"/>
+            <wp:docPr id="1124556677" name="Image 1124556677"/>
             <wp:cNvGraphicFramePr>
               <a:graphicFrameLocks xmlns:a="http://schemas.openxmlformats.org/drawingml/2006/main" noChangeAspect="1"/>
             </wp:cNvGraphicFramePr>
@@ -1294,23 +1279,30 @@
               <a:graphicData uri="http://schemas.openxmlformats.org/drawingml/2006/picture">
                 <pic:pic xmlns:pic="http://schemas.openxmlformats.org/drawingml/2006/picture">
                   <pic:nvPicPr>
-                    <pic:cNvPr id="636942071" name=""/>
+                    <pic:cNvPr id="1865548361" name=""/>
                     <pic:cNvPicPr/>
                   </pic:nvPicPr>
-                  <pic:blipFill>
+                  <pic:blipFill rotWithShape="1">
                     <a:blip r:embed="rId19"/>
-                    <a:stretch>
-                      <a:fillRect/>
-                    </a:stretch>
+                    <a:srcRect t="460" b="82152"/>
+                    <a:stretch/>
                   </pic:blipFill>
-                  <pic:spPr>
+                  <pic:spPr bwMode="auto">
                     <a:xfrm>
                       <a:off x="0" y="0"/>
-                      <a:ext cx="4074649" cy="3216780"/>
+                      <a:ext cx="5754456" cy="1336431"/>
                     </a:xfrm>
                     <a:prstGeom prst="rect">
                       <a:avLst/>
                     </a:prstGeom>
+                    <a:ln>
+                      <a:noFill/>
+                    </a:ln>
+                    <a:extLst>
+                      <a:ext uri="{53640926-AAD7-44D8-BBD7-CCE9431645EC}">
+                        <a14:shadowObscured xmlns:a14="http://schemas.microsoft.com/office/drawing/2010/main"/>
+                      </a:ext>
+                    </a:extLst>
                   </pic:spPr>
                 </pic:pic>
               </a:graphicData>
@@ -1321,15 +1313,12 @@
     </w:p>
     <w:p>
       <w:r>
-        <w:rPr>
-          <w:noProof/>
-        </w:rPr>
         <w:lastRenderedPageBreak/>
         <w:drawing>
-          <wp:inline distT="0" distB="0" distL="0" distR="0" wp14:anchorId="7B4FD871" wp14:editId="6D5F8F30">
-            <wp:extent cx="3768132" cy="3928460"/>
-            <wp:effectExtent l="0" t="0" r="3810" b="0"/>
-            <wp:docPr id="2100773398" name="Image 1"/>
+          <wp:inline distT="0" distB="0" distL="0" distR="0" wp14:anchorId="779BDBBE" wp14:editId="0038EE76">
+            <wp:extent cx="5760514" cy="6313894"/>
+            <wp:effectExtent l="0" t="0" r="0" b="0"/>
+            <wp:docPr id="1865548361" name="Image 1"/>
             <wp:cNvGraphicFramePr>
               <a:graphicFrameLocks xmlns:a="http://schemas.openxmlformats.org/drawingml/2006/main" noChangeAspect="1"/>
             </wp:cNvGraphicFramePr>
@@ -1337,23 +1326,30 @@
               <a:graphicData uri="http://schemas.openxmlformats.org/drawingml/2006/picture">
                 <pic:pic xmlns:pic="http://schemas.openxmlformats.org/drawingml/2006/picture">
                   <pic:nvPicPr>
-                    <pic:cNvPr id="2100773398" name=""/>
+                    <pic:cNvPr id="1865548361" name=""/>
                     <pic:cNvPicPr/>
                   </pic:nvPicPr>
-                  <pic:blipFill>
-                    <a:blip r:embed="rId20"/>
-                    <a:stretch>
-                      <a:fillRect/>
-                    </a:stretch>
+                  <pic:blipFill rotWithShape="1">
+                    <a:blip r:embed="rId19"/>
+                    <a:srcRect t="16207" b="1724"/>
+                    <a:stretch/>
                   </pic:blipFill>
-                  <pic:spPr>
+                  <pic:spPr bwMode="auto">
                     <a:xfrm>
                       <a:off x="0" y="0"/>
-                      <a:ext cx="3785001" cy="3946047"/>
+                      <a:ext cx="5760720" cy="6314120"/>
                     </a:xfrm>
                     <a:prstGeom prst="rect">
                       <a:avLst/>
                     </a:prstGeom>
+                    <a:ln>
+                      <a:noFill/>
+                    </a:ln>
+                    <a:extLst>
+                      <a:ext uri="{53640926-AAD7-44D8-BBD7-CCE9431645EC}">
+                        <a14:shadowObscured xmlns:a14="http://schemas.microsoft.com/office/drawing/2010/main"/>
+                      </a:ext>
+                    </a:extLst>
                   </pic:spPr>
                 </pic:pic>
               </a:graphicData>
@@ -1364,14 +1360,11 @@
     </w:p>
     <w:p>
       <w:r>
-        <w:rPr>
-          <w:noProof/>
-        </w:rPr>
         <w:drawing>
-          <wp:inline distT="0" distB="0" distL="0" distR="0" wp14:anchorId="763288F7" wp14:editId="7DF3622B">
-            <wp:extent cx="3697793" cy="2542232"/>
+          <wp:inline distT="0" distB="0" distL="0" distR="0" wp14:anchorId="27423FFE" wp14:editId="4E7A871E">
+            <wp:extent cx="5679831" cy="2463165"/>
             <wp:effectExtent l="0" t="0" r="0" b="0"/>
-            <wp:docPr id="223346453" name="Image 1"/>
+            <wp:docPr id="590412038" name="Image 1"/>
             <wp:cNvGraphicFramePr>
               <a:graphicFrameLocks xmlns:a="http://schemas.openxmlformats.org/drawingml/2006/main" noChangeAspect="1"/>
             </wp:cNvGraphicFramePr>
@@ -1379,23 +1372,30 @@
               <a:graphicData uri="http://schemas.openxmlformats.org/drawingml/2006/picture">
                 <pic:pic xmlns:pic="http://schemas.openxmlformats.org/drawingml/2006/picture">
                   <pic:nvPicPr>
-                    <pic:cNvPr id="223346453" name=""/>
+                    <pic:cNvPr id="590412038" name=""/>
                     <pic:cNvPicPr/>
                   </pic:nvPicPr>
-                  <pic:blipFill>
-                    <a:blip r:embed="rId21"/>
-                    <a:stretch>
-                      <a:fillRect/>
-                    </a:stretch>
+                  <pic:blipFill rotWithShape="1">
+                    <a:blip r:embed="rId20"/>
+                    <a:srcRect t="1551" r="1353" b="56279"/>
+                    <a:stretch/>
                   </pic:blipFill>
-                  <pic:spPr>
+                  <pic:spPr bwMode="auto">
                     <a:xfrm>
                       <a:off x="0" y="0"/>
-                      <a:ext cx="3715037" cy="2554088"/>
+                      <a:ext cx="5682783" cy="2464445"/>
                     </a:xfrm>
                     <a:prstGeom prst="rect">
                       <a:avLst/>
                     </a:prstGeom>
+                    <a:ln>
+                      <a:noFill/>
+                    </a:ln>
+                    <a:extLst>
+                      <a:ext uri="{53640926-AAD7-44D8-BBD7-CCE9431645EC}">
+                        <a14:shadowObscured xmlns:a14="http://schemas.microsoft.com/office/drawing/2010/main"/>
+                      </a:ext>
+                    </a:extLst>
                   </pic:spPr>
                 </pic:pic>
               </a:graphicData>
@@ -1406,15 +1406,12 @@
     </w:p>
     <w:p>
       <w:r>
-        <w:rPr>
-          <w:noProof/>
-        </w:rPr>
         <w:lastRenderedPageBreak/>
         <w:drawing>
-          <wp:inline distT="0" distB="0" distL="0" distR="0" wp14:anchorId="1B348551" wp14:editId="28B0CC48">
-            <wp:extent cx="3938953" cy="2728004"/>
-            <wp:effectExtent l="0" t="0" r="4445" b="0"/>
-            <wp:docPr id="1047872790" name="Image 1"/>
+          <wp:inline distT="0" distB="0" distL="0" distR="0" wp14:anchorId="008A18E6" wp14:editId="19FE60B9">
+            <wp:extent cx="5653454" cy="3326765"/>
+            <wp:effectExtent l="0" t="0" r="4445" b="6985"/>
+            <wp:docPr id="2054960067" name="Image 1"/>
             <wp:cNvGraphicFramePr>
               <a:graphicFrameLocks xmlns:a="http://schemas.openxmlformats.org/drawingml/2006/main" noChangeAspect="1"/>
             </wp:cNvGraphicFramePr>
@@ -1422,23 +1419,30 @@
               <a:graphicData uri="http://schemas.openxmlformats.org/drawingml/2006/picture">
                 <pic:pic xmlns:pic="http://schemas.openxmlformats.org/drawingml/2006/picture">
                   <pic:nvPicPr>
-                    <pic:cNvPr id="1047872790" name=""/>
+                    <pic:cNvPr id="2054960067" name=""/>
                     <pic:cNvPicPr/>
                   </pic:nvPicPr>
-                  <pic:blipFill>
-                    <a:blip r:embed="rId22"/>
-                    <a:stretch>
-                      <a:fillRect/>
-                    </a:stretch>
+                  <pic:blipFill rotWithShape="1">
+                    <a:blip r:embed="rId20"/>
+                    <a:srcRect t="43062" r="1843"/>
+                    <a:stretch/>
                   </pic:blipFill>
-                  <pic:spPr>
+                  <pic:spPr bwMode="auto">
                     <a:xfrm>
                       <a:off x="0" y="0"/>
-                      <a:ext cx="3957481" cy="2740836"/>
+                      <a:ext cx="5654548" cy="3327409"/>
                     </a:xfrm>
                     <a:prstGeom prst="rect">
                       <a:avLst/>
                     </a:prstGeom>
+                    <a:ln>
+                      <a:noFill/>
+                    </a:ln>
+                    <a:extLst>
+                      <a:ext uri="{53640926-AAD7-44D8-BBD7-CCE9431645EC}">
+                        <a14:shadowObscured xmlns:a14="http://schemas.microsoft.com/office/drawing/2010/main"/>
+                      </a:ext>
+                    </a:extLst>
                   </pic:spPr>
                 </pic:pic>
               </a:graphicData>
@@ -1448,15 +1452,32 @@
       </w:r>
     </w:p>
     <w:p>
-      <w:r>
-        <w:rPr>
-          <w:noProof/>
-        </w:rPr>
+      <w:pPr>
+        <w:pStyle w:val="Paragraphedeliste"/>
+        <w:numPr>
+          <w:ilvl w:val="0"/>
+          <w:numId w:val="20"/>
+        </w:numPr>
+      </w:pPr>
+      <w:r>
+        <w:t xml:space="preserve"> Ecrivez un </w:t>
+      </w:r>
+      <w:proofErr w:type="spellStart"/>
+      <w:r>
+        <w:t>testbench</w:t>
+      </w:r>
+      <w:proofErr w:type="spellEnd"/>
+      <w:r>
+        <w:t xml:space="preserve"> pour tester votre architecture. Vérifiez à la simulation que vous obtenez le résultat attendu.</w:t>
+      </w:r>
+    </w:p>
+    <w:p>
+      <w:r>
         <w:drawing>
-          <wp:inline distT="0" distB="0" distL="0" distR="0" wp14:anchorId="7FFA7CE6" wp14:editId="0A98CDF6">
-            <wp:extent cx="3949002" cy="3452329"/>
+          <wp:inline distT="0" distB="0" distL="0" distR="0" wp14:anchorId="416C8960" wp14:editId="6E8BED14">
+            <wp:extent cx="5760085" cy="4730697"/>
             <wp:effectExtent l="0" t="0" r="0" b="0"/>
-            <wp:docPr id="1691432641" name="Image 1"/>
+            <wp:docPr id="180954059" name="Image 1"/>
             <wp:cNvGraphicFramePr>
               <a:graphicFrameLocks xmlns:a="http://schemas.openxmlformats.org/drawingml/2006/main" noChangeAspect="1"/>
             </wp:cNvGraphicFramePr>
@@ -1464,23 +1485,30 @@
               <a:graphicData uri="http://schemas.openxmlformats.org/drawingml/2006/picture">
                 <pic:pic xmlns:pic="http://schemas.openxmlformats.org/drawingml/2006/picture">
                   <pic:nvPicPr>
-                    <pic:cNvPr id="1691432641" name=""/>
+                    <pic:cNvPr id="180954059" name=""/>
                     <pic:cNvPicPr/>
                   </pic:nvPicPr>
-                  <pic:blipFill>
-                    <a:blip r:embed="rId23"/>
-                    <a:stretch>
-                      <a:fillRect/>
-                    </a:stretch>
+                  <pic:blipFill rotWithShape="1">
+                    <a:blip r:embed="rId21"/>
+                    <a:srcRect b="38616"/>
+                    <a:stretch/>
                   </pic:blipFill>
-                  <pic:spPr>
+                  <pic:spPr bwMode="auto">
                     <a:xfrm>
                       <a:off x="0" y="0"/>
-                      <a:ext cx="3963364" cy="3464885"/>
+                      <a:ext cx="5760720" cy="4731219"/>
                     </a:xfrm>
                     <a:prstGeom prst="rect">
                       <a:avLst/>
                     </a:prstGeom>
+                    <a:ln>
+                      <a:noFill/>
+                    </a:ln>
+                    <a:extLst>
+                      <a:ext uri="{53640926-AAD7-44D8-BBD7-CCE9431645EC}">
+                        <a14:shadowObscured xmlns:a14="http://schemas.microsoft.com/office/drawing/2010/main"/>
+                      </a:ext>
+                    </a:extLst>
                   </pic:spPr>
                 </pic:pic>
               </a:graphicData>
@@ -1490,15 +1518,16 @@
       </w:r>
     </w:p>
     <w:p>
-      <w:r>
-        <w:rPr>
-          <w:noProof/>
-        </w:rPr>
+      <w:pPr>
+        <w:jc w:val="center"/>
+      </w:pPr>
+      <w:r>
+        <w:lastRenderedPageBreak/>
         <w:drawing>
-          <wp:inline distT="0" distB="0" distL="0" distR="0" wp14:anchorId="2CA950B5" wp14:editId="79C72CA0">
-            <wp:extent cx="3848518" cy="1824960"/>
-            <wp:effectExtent l="0" t="0" r="0" b="4445"/>
-            <wp:docPr id="252857279" name="Image 1"/>
+          <wp:inline distT="0" distB="0" distL="0" distR="0" wp14:anchorId="03BFC6FB" wp14:editId="6BCB9D1E">
+            <wp:extent cx="5760146" cy="2912262"/>
+            <wp:effectExtent l="0" t="0" r="0" b="2540"/>
+            <wp:docPr id="1715283971" name="Image 1"/>
             <wp:cNvGraphicFramePr>
               <a:graphicFrameLocks xmlns:a="http://schemas.openxmlformats.org/drawingml/2006/main" noChangeAspect="1"/>
             </wp:cNvGraphicFramePr>
@@ -1506,23 +1535,30 @@
               <a:graphicData uri="http://schemas.openxmlformats.org/drawingml/2006/picture">
                 <pic:pic xmlns:pic="http://schemas.openxmlformats.org/drawingml/2006/picture">
                   <pic:nvPicPr>
-                    <pic:cNvPr id="252857279" name=""/>
+                    <pic:cNvPr id="1715283971" name=""/>
                     <pic:cNvPicPr/>
                   </pic:nvPicPr>
-                  <pic:blipFill>
-                    <a:blip r:embed="rId24"/>
-                    <a:stretch>
-                      <a:fillRect/>
-                    </a:stretch>
+                  <pic:blipFill rotWithShape="1">
+                    <a:blip r:embed="rId21"/>
+                    <a:srcRect t="62213"/>
+                    <a:stretch/>
                   </pic:blipFill>
-                  <pic:spPr>
+                  <pic:spPr bwMode="auto">
                     <a:xfrm>
                       <a:off x="0" y="0"/>
-                      <a:ext cx="3868276" cy="1834329"/>
+                      <a:ext cx="5760720" cy="2912552"/>
                     </a:xfrm>
                     <a:prstGeom prst="rect">
                       <a:avLst/>
                     </a:prstGeom>
+                    <a:ln>
+                      <a:noFill/>
+                    </a:ln>
+                    <a:extLst>
+                      <a:ext uri="{53640926-AAD7-44D8-BBD7-CCE9431645EC}">
+                        <a14:shadowObscured xmlns:a14="http://schemas.microsoft.com/office/drawing/2010/main"/>
+                      </a:ext>
+                    </a:extLst>
                   </pic:spPr>
                 </pic:pic>
               </a:graphicData>
@@ -1533,38 +1569,14 @@
     </w:p>
     <w:p>
       <w:pPr>
-        <w:pStyle w:val="Paragraphedeliste"/>
-        <w:numPr>
-          <w:ilvl w:val="0"/>
-          <w:numId w:val="20"/>
-        </w:numPr>
-      </w:pPr>
-      <w:r>
-        <w:t xml:space="preserve"> Ecrivez un </w:t>
-      </w:r>
-      <w:proofErr w:type="spellStart"/>
-      <w:r>
-        <w:t>testbench</w:t>
-      </w:r>
-      <w:proofErr w:type="spellEnd"/>
-      <w:r>
-        <w:t xml:space="preserve"> pour tester votre architecture. Vérifiez à la simulation que vous obtenez le résultat attendu.</w:t>
-      </w:r>
-    </w:p>
-    <w:p>
-      <w:pPr>
         <w:jc w:val="center"/>
       </w:pPr>
       <w:r>
-        <w:rPr>
-          <w:noProof/>
-        </w:rPr>
-        <w:lastRenderedPageBreak/>
         <w:drawing>
-          <wp:inline distT="0" distB="0" distL="0" distR="0" wp14:anchorId="2891434A" wp14:editId="30E1AE4D">
-            <wp:extent cx="3609186" cy="4110859"/>
-            <wp:effectExtent l="0" t="0" r="0" b="4445"/>
-            <wp:docPr id="767949136" name="Image 1"/>
+          <wp:inline distT="0" distB="0" distL="0" distR="0" wp14:anchorId="25D4F909" wp14:editId="35C386B0">
+            <wp:extent cx="5760710" cy="5592188"/>
+            <wp:effectExtent l="0" t="0" r="0" b="8890"/>
+            <wp:docPr id="669921733" name="Image 1"/>
             <wp:cNvGraphicFramePr>
               <a:graphicFrameLocks xmlns:a="http://schemas.openxmlformats.org/drawingml/2006/main" noChangeAspect="1"/>
             </wp:cNvGraphicFramePr>
@@ -1572,23 +1584,30 @@
               <a:graphicData uri="http://schemas.openxmlformats.org/drawingml/2006/picture">
                 <pic:pic xmlns:pic="http://schemas.openxmlformats.org/drawingml/2006/picture">
                   <pic:nvPicPr>
-                    <pic:cNvPr id="767949136" name=""/>
+                    <pic:cNvPr id="669921733" name=""/>
                     <pic:cNvPicPr/>
                   </pic:nvPicPr>
-                  <pic:blipFill>
-                    <a:blip r:embed="rId25"/>
-                    <a:stretch>
-                      <a:fillRect/>
-                    </a:stretch>
+                  <pic:blipFill rotWithShape="1">
+                    <a:blip r:embed="rId22"/>
+                    <a:srcRect t="792" b="1519"/>
+                    <a:stretch/>
                   </pic:blipFill>
-                  <pic:spPr>
+                  <pic:spPr bwMode="auto">
                     <a:xfrm>
                       <a:off x="0" y="0"/>
-                      <a:ext cx="3647009" cy="4153939"/>
+                      <a:ext cx="5760720" cy="5592198"/>
                     </a:xfrm>
                     <a:prstGeom prst="rect">
                       <a:avLst/>
                     </a:prstGeom>
+                    <a:ln>
+                      <a:noFill/>
+                    </a:ln>
+                    <a:extLst>
+                      <a:ext uri="{53640926-AAD7-44D8-BBD7-CCE9431645EC}">
+                        <a14:shadowObscured xmlns:a14="http://schemas.microsoft.com/office/drawing/2010/main"/>
+                      </a:ext>
+                    </a:extLst>
                   </pic:spPr>
                 </pic:pic>
               </a:graphicData>
@@ -1597,111 +1616,23 @@
         </w:drawing>
       </w:r>
     </w:p>
-    <w:p/>
     <w:p>
       <w:pPr>
         <w:jc w:val="center"/>
       </w:pPr>
       <w:r>
+        <w:lastRenderedPageBreak/>
+        <w:t xml:space="preserve">Le RTL de l’ensemble </w:t>
+      </w:r>
+    </w:p>
+    <w:p>
+      <w:pPr>
+        <w:jc w:val="center"/>
+      </w:pPr>
+      <w:r>
         <w:rPr>
           <w:noProof/>
         </w:rPr>
-        <w:drawing>
-          <wp:inline distT="0" distB="0" distL="0" distR="0" wp14:anchorId="677F4FA2" wp14:editId="13E857C9">
-            <wp:extent cx="4189423" cy="3921581"/>
-            <wp:effectExtent l="0" t="0" r="1905" b="3175"/>
-            <wp:docPr id="821923208" name="Image 1"/>
-            <wp:cNvGraphicFramePr>
-              <a:graphicFrameLocks xmlns:a="http://schemas.openxmlformats.org/drawingml/2006/main" noChangeAspect="1"/>
-            </wp:cNvGraphicFramePr>
-            <a:graphic xmlns:a="http://schemas.openxmlformats.org/drawingml/2006/main">
-              <a:graphicData uri="http://schemas.openxmlformats.org/drawingml/2006/picture">
-                <pic:pic xmlns:pic="http://schemas.openxmlformats.org/drawingml/2006/picture">
-                  <pic:nvPicPr>
-                    <pic:cNvPr id="821923208" name=""/>
-                    <pic:cNvPicPr/>
-                  </pic:nvPicPr>
-                  <pic:blipFill>
-                    <a:blip r:embed="rId26"/>
-                    <a:stretch>
-                      <a:fillRect/>
-                    </a:stretch>
-                  </pic:blipFill>
-                  <pic:spPr>
-                    <a:xfrm>
-                      <a:off x="0" y="0"/>
-                      <a:ext cx="4210421" cy="3941236"/>
-                    </a:xfrm>
-                    <a:prstGeom prst="rect">
-                      <a:avLst/>
-                    </a:prstGeom>
-                  </pic:spPr>
-                </pic:pic>
-              </a:graphicData>
-            </a:graphic>
-          </wp:inline>
-        </w:drawing>
-      </w:r>
-    </w:p>
-    <w:p>
-      <w:pPr>
-        <w:jc w:val="center"/>
-      </w:pPr>
-      <w:r>
-        <w:rPr>
-          <w:noProof/>
-        </w:rPr>
-        <w:lastRenderedPageBreak/>
-        <w:drawing>
-          <wp:inline distT="0" distB="0" distL="0" distR="0" wp14:anchorId="67BB2CFE" wp14:editId="0055FFCB">
-            <wp:extent cx="3867443" cy="2926891"/>
-            <wp:effectExtent l="0" t="0" r="0" b="6985"/>
-            <wp:docPr id="578131158" name="Image 1"/>
-            <wp:cNvGraphicFramePr>
-              <a:graphicFrameLocks xmlns:a="http://schemas.openxmlformats.org/drawingml/2006/main" noChangeAspect="1"/>
-            </wp:cNvGraphicFramePr>
-            <a:graphic xmlns:a="http://schemas.openxmlformats.org/drawingml/2006/main">
-              <a:graphicData uri="http://schemas.openxmlformats.org/drawingml/2006/picture">
-                <pic:pic xmlns:pic="http://schemas.openxmlformats.org/drawingml/2006/picture">
-                  <pic:nvPicPr>
-                    <pic:cNvPr id="578131158" name=""/>
-                    <pic:cNvPicPr/>
-                  </pic:nvPicPr>
-                  <pic:blipFill>
-                    <a:blip r:embed="rId27"/>
-                    <a:stretch>
-                      <a:fillRect/>
-                    </a:stretch>
-                  </pic:blipFill>
-                  <pic:spPr>
-                    <a:xfrm>
-                      <a:off x="0" y="0"/>
-                      <a:ext cx="3877514" cy="2934513"/>
-                    </a:xfrm>
-                    <a:prstGeom prst="rect">
-                      <a:avLst/>
-                    </a:prstGeom>
-                  </pic:spPr>
-                </pic:pic>
-              </a:graphicData>
-            </a:graphic>
-          </wp:inline>
-        </w:drawing>
-      </w:r>
-    </w:p>
-    <w:p>
-      <w:pPr>
-        <w:jc w:val="center"/>
-      </w:pPr>
-      <w:r>
-        <w:t xml:space="preserve">Le RTL de l’ensemble </w:t>
-      </w:r>
-    </w:p>
-    <w:p>
-      <w:pPr>
-        <w:jc w:val="center"/>
-      </w:pPr>
-      <w:r>
         <w:drawing>
           <wp:inline distT="0" distB="0" distL="0" distR="0" wp14:anchorId="7E219F1B" wp14:editId="01502789">
             <wp:extent cx="5760720" cy="2898140"/>
@@ -1718,7 +1649,7 @@
                     <pic:cNvPicPr/>
                   </pic:nvPicPr>
                   <pic:blipFill>
-                    <a:blip r:embed="rId28"/>
+                    <a:blip r:embed="rId23"/>
                     <a:stretch>
                       <a:fillRect/>
                     </a:stretch>
@@ -1743,11 +1674,9 @@
       <w:r>
         <w:t xml:space="preserve">Les résultats de simulations sur le chronogramme </w:t>
       </w:r>
-      <w:proofErr w:type="gramStart"/>
-      <w:r>
-        <w:t>montre</w:t>
-      </w:r>
-      <w:proofErr w:type="gramEnd"/>
+      <w:r>
+        <w:t>montrent</w:t>
+      </w:r>
       <w:r>
         <w:t xml:space="preserve"> que cela fonctionne bien.</w:t>
       </w:r>
@@ -1776,7 +1705,7 @@
                     <pic:cNvPicPr/>
                   </pic:nvPicPr>
                   <pic:blipFill rotWithShape="1">
-                    <a:blip r:embed="rId29"/>
+                    <a:blip r:embed="rId24"/>
                     <a:srcRect r="4250"/>
                     <a:stretch/>
                   </pic:blipFill>
@@ -1813,7 +1742,6 @@
         </w:numPr>
       </w:pPr>
       <w:r>
-        <w:lastRenderedPageBreak/>
         <w:t xml:space="preserve"> Exécutez la synthèse et relevez les ressources utilisées (y compris la FSM). Sur la schématique, identifiez où se situe votre compteur de cycle.</w:t>
       </w:r>
     </w:p>
@@ -1849,7 +1777,7 @@
                     <pic:cNvPicPr/>
                   </pic:nvPicPr>
                   <pic:blipFill>
-                    <a:blip r:embed="rId30"/>
+                    <a:blip r:embed="rId25"/>
                     <a:stretch>
                       <a:fillRect/>
                     </a:stretch>
@@ -1883,6 +1811,7 @@
         <w:rPr>
           <w:noProof/>
         </w:rPr>
+        <w:lastRenderedPageBreak/>
         <w:drawing>
           <wp:inline distT="0" distB="0" distL="0" distR="0" wp14:anchorId="7E0B661A" wp14:editId="2EBB6998">
             <wp:extent cx="4116369" cy="1834092"/>
@@ -1899,7 +1828,7 @@
                     <pic:cNvPicPr/>
                   </pic:nvPicPr>
                   <pic:blipFill>
-                    <a:blip r:embed="rId31"/>
+                    <a:blip r:embed="rId26"/>
                     <a:stretch>
                       <a:fillRect/>
                     </a:stretch>
@@ -1939,7 +1868,7 @@
                     <pic:cNvPicPr/>
                   </pic:nvPicPr>
                   <pic:blipFill rotWithShape="1">
-                    <a:blip r:embed="rId32"/>
+                    <a:blip r:embed="rId27"/>
                     <a:srcRect r="50934"/>
                     <a:stretch/>
                   </pic:blipFill>
@@ -1997,16 +1926,7 @@
         <w:t>que</w:t>
       </w:r>
       <w:r>
-        <w:t xml:space="preserve"> est de 200000000, on adonc 33 registres (</w:t>
-      </w:r>
-      <w:r>
-        <w:t>deux pour la machine d’état, 3 pour le counter2 et 2</w:t>
-      </w:r>
-      <w:r>
-        <w:t>8</w:t>
-      </w:r>
-      <w:r>
-        <w:t xml:space="preserve"> pour le </w:t>
+        <w:t xml:space="preserve"> est de 200000000, on adonc 33 registres (deux pour la machine d’état, 3 pour le counter2 et 28 pour le </w:t>
       </w:r>
       <w:proofErr w:type="spellStart"/>
       <w:r>
@@ -2022,6 +1942,9 @@
         <w:jc w:val="center"/>
       </w:pPr>
       <w:r>
+        <w:rPr>
+          <w:noProof/>
+        </w:rPr>
         <w:drawing>
           <wp:inline distT="0" distB="0" distL="0" distR="0" wp14:anchorId="11FACD48" wp14:editId="085FEAF8">
             <wp:extent cx="2395046" cy="1402423"/>
@@ -2038,7 +1961,7 @@
                     <pic:cNvPicPr/>
                   </pic:nvPicPr>
                   <pic:blipFill>
-                    <a:blip r:embed="rId33"/>
+                    <a:blip r:embed="rId28"/>
                     <a:stretch>
                       <a:fillRect/>
                     </a:stretch>
@@ -2059,6 +1982,9 @@
         </w:drawing>
       </w:r>
       <w:r>
+        <w:rPr>
+          <w:noProof/>
+        </w:rPr>
         <w:drawing>
           <wp:inline distT="0" distB="0" distL="0" distR="0" wp14:anchorId="4A69C1D3" wp14:editId="1AA1919A">
             <wp:extent cx="1166117" cy="1416942"/>
@@ -2075,7 +2001,7 @@
                     <pic:cNvPicPr/>
                   </pic:nvPicPr>
                   <pic:blipFill>
-                    <a:blip r:embed="rId34"/>
+                    <a:blip r:embed="rId29"/>
                     <a:stretch>
                       <a:fillRect/>
                     </a:stretch>
@@ -2143,7 +2069,7 @@
                     <pic:cNvPicPr/>
                   </pic:nvPicPr>
                   <pic:blipFill>
-                    <a:blip r:embed="rId35"/>
+                    <a:blip r:embed="rId30"/>
                     <a:stretch>
                       <a:fillRect/>
                     </a:stretch>
@@ -2172,11 +2098,10 @@
         <w:rPr>
           <w:noProof/>
         </w:rPr>
-        <w:lastRenderedPageBreak/>
         <w:drawing>
-          <wp:inline distT="0" distB="0" distL="0" distR="0" wp14:anchorId="06293F85" wp14:editId="777688AF">
-            <wp:extent cx="5398980" cy="2888740"/>
-            <wp:effectExtent l="0" t="0" r="0" b="6985"/>
+          <wp:inline distT="0" distB="0" distL="0" distR="0" wp14:anchorId="06293F85" wp14:editId="6D338236">
+            <wp:extent cx="5131219" cy="2745473"/>
+            <wp:effectExtent l="0" t="0" r="0" b="0"/>
             <wp:docPr id="1287145649" name="Image 1"/>
             <wp:cNvGraphicFramePr>
               <a:graphicFrameLocks xmlns:a="http://schemas.openxmlformats.org/drawingml/2006/main" noChangeAspect="1"/>
@@ -2189,7 +2114,7 @@
                     <pic:cNvPicPr/>
                   </pic:nvPicPr>
                   <pic:blipFill>
-                    <a:blip r:embed="rId36"/>
+                    <a:blip r:embed="rId31"/>
                     <a:stretch>
                       <a:fillRect/>
                     </a:stretch>
@@ -2197,7 +2122,7 @@
                   <pic:spPr>
                     <a:xfrm>
                       <a:off x="0" y="0"/>
-                      <a:ext cx="5414555" cy="2897073"/>
+                      <a:ext cx="5154672" cy="2758022"/>
                     </a:xfrm>
                     <a:prstGeom prst="rect">
                       <a:avLst/>
@@ -2211,18 +2136,13 @@
       </w:r>
     </w:p>
     <w:p>
-      <w:pPr>
-        <w:pStyle w:val="Paragraphedeliste"/>
-      </w:pPr>
-      <w:r>
-        <w:rPr>
-          <w:noProof/>
-        </w:rPr>
+      <w:r>
+        <w:lastRenderedPageBreak/>
         <w:drawing>
-          <wp:inline distT="0" distB="0" distL="0" distR="0" wp14:anchorId="5524C5BD" wp14:editId="3AF899C7">
-            <wp:extent cx="5505855" cy="2145414"/>
-            <wp:effectExtent l="0" t="0" r="0" b="7620"/>
-            <wp:docPr id="589747879" name="Image 589747879"/>
+          <wp:inline distT="0" distB="0" distL="0" distR="0" wp14:anchorId="5CEF430C" wp14:editId="7CE6591D">
+            <wp:extent cx="5760720" cy="2092325"/>
+            <wp:effectExtent l="0" t="0" r="0" b="3175"/>
+            <wp:docPr id="1189015394" name="Image 1"/>
             <wp:cNvGraphicFramePr>
               <a:graphicFrameLocks xmlns:a="http://schemas.openxmlformats.org/drawingml/2006/main" noChangeAspect="1"/>
             </wp:cNvGraphicFramePr>
@@ -2230,11 +2150,11 @@
               <a:graphicData uri="http://schemas.openxmlformats.org/drawingml/2006/picture">
                 <pic:pic xmlns:pic="http://schemas.openxmlformats.org/drawingml/2006/picture">
                   <pic:nvPicPr>
-                    <pic:cNvPr id="589747879" name=""/>
+                    <pic:cNvPr id="1189015394" name=""/>
                     <pic:cNvPicPr/>
                   </pic:nvPicPr>
                   <pic:blipFill>
-                    <a:blip r:embed="rId37"/>
+                    <a:blip r:embed="rId32"/>
                     <a:stretch>
                       <a:fillRect/>
                     </a:stretch>
@@ -2242,7 +2162,7 @@
                   <pic:spPr>
                     <a:xfrm>
                       <a:off x="0" y="0"/>
-                      <a:ext cx="5514038" cy="2148603"/>
+                      <a:ext cx="5760720" cy="2092325"/>
                     </a:xfrm>
                     <a:prstGeom prst="rect">
                       <a:avLst/>
@@ -2258,18 +2178,21 @@
     <w:p>
       <w:pPr>
         <w:pStyle w:val="Paragraphedeliste"/>
-      </w:pPr>
-    </w:p>
-    <w:p>
-      <w:pPr>
-        <w:pStyle w:val="Paragraphedeliste"/>
         <w:numPr>
           <w:ilvl w:val="0"/>
           <w:numId w:val="20"/>
         </w:numPr>
       </w:pPr>
       <w:r>
-        <w:t xml:space="preserve"> Modifiez le fichier de contraintes pour connecter vos entrées / sorties du système avec les broches de la carte. Réglez l’horloge pour que sa fréquence soit à 100MHz.</w:t>
+        <w:t xml:space="preserve"> Modifiez le fichier de contraintes pour connecter vos entrées / sorties du système avec </w:t>
+      </w:r>
+      <w:proofErr w:type="gramStart"/>
+      <w:r>
+        <w:t>les</w:t>
+      </w:r>
+      <w:proofErr w:type="gramEnd"/>
+      <w:r>
+        <w:t xml:space="preserve"> broches de la carte. Réglez l’horloge pour que sa fréquence soit à 100MHz.</w:t>
       </w:r>
     </w:p>
     <w:p>
@@ -2281,9 +2204,9 @@
           <w:noProof/>
         </w:rPr>
         <w:drawing>
-          <wp:inline distT="0" distB="0" distL="0" distR="0" wp14:anchorId="357E481C" wp14:editId="2AB91E50">
-            <wp:extent cx="5261138" cy="1849671"/>
-            <wp:effectExtent l="0" t="0" r="0" b="0"/>
+          <wp:inline distT="0" distB="0" distL="0" distR="0" wp14:anchorId="357E481C" wp14:editId="52E3CE62">
+            <wp:extent cx="4968625" cy="1746832"/>
+            <wp:effectExtent l="0" t="0" r="3810" b="6350"/>
             <wp:docPr id="1375974327" name="Image 1"/>
             <wp:cNvGraphicFramePr>
               <a:graphicFrameLocks xmlns:a="http://schemas.openxmlformats.org/drawingml/2006/main" noChangeAspect="1"/>
@@ -2298,7 +2221,7 @@
                     </pic:cNvPicPr>
                   </pic:nvPicPr>
                   <pic:blipFill>
-                    <a:blip r:embed="rId38">
+                    <a:blip r:embed="rId33">
                       <a:extLst>
                         <a:ext uri="{28A0092B-C50C-407E-A947-70E740481C1C}">
                           <a14:useLocalDpi xmlns:a14="http://schemas.microsoft.com/office/drawing/2010/main" val="0"/>
@@ -2313,7 +2236,7 @@
                   <pic:spPr bwMode="auto">
                     <a:xfrm>
                       <a:off x="0" y="0"/>
-                      <a:ext cx="5333563" cy="1875134"/>
+                      <a:ext cx="5059612" cy="1778821"/>
                     </a:xfrm>
                     <a:prstGeom prst="rect">
                       <a:avLst/>
@@ -2363,15 +2286,17 @@
       <w:proofErr w:type="spellEnd"/>
     </w:p>
     <w:p>
+      <w:pPr>
+        <w:jc w:val="center"/>
+      </w:pPr>
       <w:r>
         <w:rPr>
           <w:noProof/>
         </w:rPr>
-        <w:lastRenderedPageBreak/>
         <w:drawing>
-          <wp:inline distT="0" distB="0" distL="0" distR="0" wp14:anchorId="0DEADC68" wp14:editId="461A6CA3">
-            <wp:extent cx="5760720" cy="1104265"/>
-            <wp:effectExtent l="0" t="0" r="0" b="635"/>
+          <wp:inline distT="0" distB="0" distL="0" distR="0" wp14:anchorId="0DEADC68" wp14:editId="133906EB">
+            <wp:extent cx="5141716" cy="985609"/>
+            <wp:effectExtent l="0" t="0" r="1905" b="5080"/>
             <wp:docPr id="2017605800" name="Image 1"/>
             <wp:cNvGraphicFramePr>
               <a:graphicFrameLocks xmlns:a="http://schemas.openxmlformats.org/drawingml/2006/main" noChangeAspect="1"/>
@@ -2384,7 +2309,7 @@
                     <pic:cNvPicPr/>
                   </pic:nvPicPr>
                   <pic:blipFill>
-                    <a:blip r:embed="rId39"/>
+                    <a:blip r:embed="rId34"/>
                     <a:stretch>
                       <a:fillRect/>
                     </a:stretch>
@@ -2392,7 +2317,7 @@
                   <pic:spPr>
                     <a:xfrm>
                       <a:off x="0" y="0"/>
-                      <a:ext cx="5760720" cy="1104265"/>
+                      <a:ext cx="5227916" cy="1002132"/>
                     </a:xfrm>
                     <a:prstGeom prst="rect">
                       <a:avLst/>
@@ -2462,7 +2387,7 @@
                     <pic:cNvPicPr/>
                   </pic:nvPicPr>
                   <pic:blipFill>
-                    <a:blip r:embed="rId40"/>
+                    <a:blip r:embed="rId35"/>
                     <a:stretch>
                       <a:fillRect/>
                     </a:stretch>
@@ -2493,16 +2418,16 @@
         <w:rPr>
           <w:i/>
           <w:iCs/>
-          <w:sz w:val="22"/>
-          <w:szCs w:val="20"/>
+          <w:sz w:val="20"/>
+          <w:szCs w:val="18"/>
         </w:rPr>
       </w:pPr>
       <w:r>
         <w:rPr>
           <w:i/>
           <w:iCs/>
-          <w:sz w:val="22"/>
-          <w:szCs w:val="20"/>
+          <w:sz w:val="20"/>
+          <w:szCs w:val="18"/>
         </w:rPr>
         <w:t xml:space="preserve">Max Delay </w:t>
       </w:r>
@@ -2511,8 +2436,8 @@
         <w:rPr>
           <w:i/>
           <w:iCs/>
-          <w:sz w:val="22"/>
-          <w:szCs w:val="20"/>
+          <w:sz w:val="20"/>
+          <w:szCs w:val="18"/>
         </w:rPr>
         <w:t>Paths</w:t>
       </w:r>
@@ -2523,17 +2448,18 @@
         <w:rPr>
           <w:i/>
           <w:iCs/>
-          <w:sz w:val="22"/>
-          <w:szCs w:val="20"/>
+          <w:sz w:val="20"/>
+          <w:szCs w:val="18"/>
         </w:rPr>
       </w:pPr>
       <w:r>
         <w:rPr>
           <w:i/>
           <w:iCs/>
-          <w:sz w:val="22"/>
-          <w:szCs w:val="20"/>
-        </w:rPr>
+          <w:sz w:val="20"/>
+          <w:szCs w:val="18"/>
+        </w:rPr>
+        <w:lastRenderedPageBreak/>
         <w:t>--------------------------------------------------------------------------------------</w:t>
       </w:r>
     </w:p>
@@ -2542,16 +2468,16 @@
         <w:rPr>
           <w:i/>
           <w:iCs/>
-          <w:sz w:val="22"/>
-          <w:szCs w:val="20"/>
+          <w:sz w:val="20"/>
+          <w:szCs w:val="18"/>
         </w:rPr>
       </w:pPr>
       <w:r>
         <w:rPr>
           <w:i/>
           <w:iCs/>
-          <w:sz w:val="22"/>
-          <w:szCs w:val="20"/>
+          <w:sz w:val="20"/>
+          <w:szCs w:val="18"/>
         </w:rPr>
         <w:t>Slack (MET) :             25.927</w:t>
       </w:r>
@@ -2560,8 +2486,8 @@
         <w:rPr>
           <w:i/>
           <w:iCs/>
-          <w:sz w:val="22"/>
-          <w:szCs w:val="20"/>
+          <w:sz w:val="20"/>
+          <w:szCs w:val="18"/>
         </w:rPr>
         <w:t>ns  (</w:t>
       </w:r>
@@ -2571,8 +2497,8 @@
         <w:rPr>
           <w:i/>
           <w:iCs/>
-          <w:sz w:val="22"/>
-          <w:szCs w:val="20"/>
+          <w:sz w:val="20"/>
+          <w:szCs w:val="18"/>
         </w:rPr>
         <w:t>required</w:t>
       </w:r>
@@ -2581,8 +2507,8 @@
         <w:rPr>
           <w:i/>
           <w:iCs/>
-          <w:sz w:val="22"/>
-          <w:szCs w:val="20"/>
+          <w:sz w:val="20"/>
+          <w:szCs w:val="18"/>
         </w:rPr>
         <w:t xml:space="preserve"> time - </w:t>
       </w:r>
@@ -2591,8 +2517,8 @@
         <w:rPr>
           <w:i/>
           <w:iCs/>
-          <w:sz w:val="22"/>
-          <w:szCs w:val="20"/>
+          <w:sz w:val="20"/>
+          <w:szCs w:val="18"/>
         </w:rPr>
         <w:t>arrival</w:t>
       </w:r>
@@ -2601,8 +2527,8 @@
         <w:rPr>
           <w:i/>
           <w:iCs/>
-          <w:sz w:val="22"/>
-          <w:szCs w:val="20"/>
+          <w:sz w:val="20"/>
+          <w:szCs w:val="18"/>
         </w:rPr>
         <w:t xml:space="preserve"> time)</w:t>
       </w:r>
@@ -2612,16 +2538,16 @@
         <w:rPr>
           <w:i/>
           <w:iCs/>
-          <w:sz w:val="22"/>
-          <w:szCs w:val="20"/>
+          <w:sz w:val="20"/>
+          <w:szCs w:val="18"/>
         </w:rPr>
       </w:pPr>
       <w:r>
         <w:rPr>
           <w:i/>
           <w:iCs/>
-          <w:sz w:val="22"/>
-          <w:szCs w:val="20"/>
+          <w:sz w:val="20"/>
+          <w:szCs w:val="18"/>
         </w:rPr>
         <w:t xml:space="preserve">  </w:t>
       </w:r>
@@ -2630,8 +2556,8 @@
         <w:rPr>
           <w:i/>
           <w:iCs/>
-          <w:sz w:val="22"/>
-          <w:szCs w:val="20"/>
+          <w:sz w:val="20"/>
+          <w:szCs w:val="18"/>
         </w:rPr>
         <w:t>Source:</w:t>
       </w:r>
@@ -2640,8 +2566,8 @@
         <w:rPr>
           <w:i/>
           <w:iCs/>
-          <w:sz w:val="22"/>
-          <w:szCs w:val="20"/>
+          <w:sz w:val="20"/>
+          <w:szCs w:val="18"/>
         </w:rPr>
         <w:t xml:space="preserve">                 dbg_hub/inst/BSCANID.u_xsdbm_id/SWITCH_N_EXT_BSCAN.bscan_switch/state_reg[0]/C</w:t>
       </w:r>
@@ -2651,16 +2577,16 @@
         <w:rPr>
           <w:i/>
           <w:iCs/>
-          <w:sz w:val="22"/>
-          <w:szCs w:val="20"/>
+          <w:sz w:val="20"/>
+          <w:szCs w:val="18"/>
         </w:rPr>
       </w:pPr>
       <w:r>
         <w:rPr>
           <w:i/>
           <w:iCs/>
-          <w:sz w:val="22"/>
-          <w:szCs w:val="20"/>
+          <w:sz w:val="20"/>
+          <w:szCs w:val="18"/>
         </w:rPr>
         <w:t xml:space="preserve">                            (</w:t>
       </w:r>
@@ -2670,8 +2596,8 @@
         <w:rPr>
           <w:i/>
           <w:iCs/>
-          <w:sz w:val="22"/>
-          <w:szCs w:val="20"/>
+          <w:sz w:val="20"/>
+          <w:szCs w:val="18"/>
         </w:rPr>
         <w:t>rising</w:t>
       </w:r>
@@ -2681,8 +2607,8 @@
         <w:rPr>
           <w:i/>
           <w:iCs/>
-          <w:sz w:val="22"/>
-          <w:szCs w:val="20"/>
+          <w:sz w:val="20"/>
+          <w:szCs w:val="18"/>
         </w:rPr>
         <w:t xml:space="preserve"> </w:t>
       </w:r>
@@ -2691,8 +2617,8 @@
         <w:rPr>
           <w:i/>
           <w:iCs/>
-          <w:sz w:val="22"/>
-          <w:szCs w:val="20"/>
+          <w:sz w:val="20"/>
+          <w:szCs w:val="18"/>
         </w:rPr>
         <w:t>edge-triggered</w:t>
       </w:r>
@@ -2701,8 +2627,8 @@
         <w:rPr>
           <w:i/>
           <w:iCs/>
-          <w:sz w:val="22"/>
-          <w:szCs w:val="20"/>
+          <w:sz w:val="20"/>
+          <w:szCs w:val="18"/>
         </w:rPr>
         <w:t xml:space="preserve"> </w:t>
       </w:r>
@@ -2711,8 +2637,8 @@
         <w:rPr>
           <w:i/>
           <w:iCs/>
-          <w:sz w:val="22"/>
-          <w:szCs w:val="20"/>
+          <w:sz w:val="20"/>
+          <w:szCs w:val="18"/>
         </w:rPr>
         <w:t>cell</w:t>
       </w:r>
@@ -2721,8 +2647,8 @@
         <w:rPr>
           <w:i/>
           <w:iCs/>
-          <w:sz w:val="22"/>
-          <w:szCs w:val="20"/>
+          <w:sz w:val="20"/>
+          <w:szCs w:val="18"/>
         </w:rPr>
         <w:t xml:space="preserve"> FDRE </w:t>
       </w:r>
@@ -2731,8 +2657,8 @@
         <w:rPr>
           <w:i/>
           <w:iCs/>
-          <w:sz w:val="22"/>
-          <w:szCs w:val="20"/>
+          <w:sz w:val="20"/>
+          <w:szCs w:val="18"/>
         </w:rPr>
         <w:t>clocked</w:t>
       </w:r>
@@ -2741,8 +2667,8 @@
         <w:rPr>
           <w:i/>
           <w:iCs/>
-          <w:sz w:val="22"/>
-          <w:szCs w:val="20"/>
+          <w:sz w:val="20"/>
+          <w:szCs w:val="18"/>
         </w:rPr>
         <w:t xml:space="preserve"> by dbg_hub/inst/BSCANID.u_xsdbm_id/SWITCH_N_EXT_BSCAN.bscan_inst/SERIES7_BSCAN.bscan_inst/TCK  {rise@0.000ns fall@16.500ns </w:t>
       </w:r>
@@ -2751,8 +2677,8 @@
         <w:rPr>
           <w:i/>
           <w:iCs/>
-          <w:sz w:val="22"/>
-          <w:szCs w:val="20"/>
+          <w:sz w:val="20"/>
+          <w:szCs w:val="18"/>
         </w:rPr>
         <w:t>period</w:t>
       </w:r>
@@ -2761,8 +2687,8 @@
         <w:rPr>
           <w:i/>
           <w:iCs/>
-          <w:sz w:val="22"/>
-          <w:szCs w:val="20"/>
+          <w:sz w:val="20"/>
+          <w:szCs w:val="18"/>
         </w:rPr>
         <w:t>=33.000ns})</w:t>
       </w:r>
@@ -2772,16 +2698,16 @@
         <w:rPr>
           <w:i/>
           <w:iCs/>
-          <w:sz w:val="22"/>
-          <w:szCs w:val="20"/>
+          <w:sz w:val="20"/>
+          <w:szCs w:val="18"/>
         </w:rPr>
       </w:pPr>
       <w:r>
         <w:rPr>
           <w:i/>
           <w:iCs/>
-          <w:sz w:val="22"/>
-          <w:szCs w:val="20"/>
+          <w:sz w:val="20"/>
+          <w:szCs w:val="18"/>
         </w:rPr>
         <w:t xml:space="preserve">  </w:t>
       </w:r>
@@ -2790,8 +2716,8 @@
         <w:rPr>
           <w:i/>
           <w:iCs/>
-          <w:sz w:val="22"/>
-          <w:szCs w:val="20"/>
+          <w:sz w:val="20"/>
+          <w:szCs w:val="18"/>
         </w:rPr>
         <w:t>Destination:</w:t>
       </w:r>
@@ -2800,8 +2726,8 @@
         <w:rPr>
           <w:i/>
           <w:iCs/>
-          <w:sz w:val="22"/>
-          <w:szCs w:val="20"/>
+          <w:sz w:val="20"/>
+          <w:szCs w:val="18"/>
         </w:rPr>
         <w:t xml:space="preserve">            dbg_hub/inst/BSCANID.u_xsdbm_id/SWITCH_N_EXT_BSCAN.bscan_switch/portno_temp_reg[3]/D</w:t>
       </w:r>
@@ -2811,16 +2737,16 @@
         <w:rPr>
           <w:i/>
           <w:iCs/>
-          <w:sz w:val="22"/>
-          <w:szCs w:val="20"/>
+          <w:sz w:val="20"/>
+          <w:szCs w:val="18"/>
         </w:rPr>
       </w:pPr>
       <w:r>
         <w:rPr>
           <w:i/>
           <w:iCs/>
-          <w:sz w:val="22"/>
-          <w:szCs w:val="20"/>
+          <w:sz w:val="20"/>
+          <w:szCs w:val="18"/>
         </w:rPr>
         <w:t xml:space="preserve">                            (</w:t>
       </w:r>
@@ -2830,8 +2756,8 @@
         <w:rPr>
           <w:i/>
           <w:iCs/>
-          <w:sz w:val="22"/>
-          <w:szCs w:val="20"/>
+          <w:sz w:val="20"/>
+          <w:szCs w:val="18"/>
         </w:rPr>
         <w:t>rising</w:t>
       </w:r>
@@ -2841,8 +2767,8 @@
         <w:rPr>
           <w:i/>
           <w:iCs/>
-          <w:sz w:val="22"/>
-          <w:szCs w:val="20"/>
+          <w:sz w:val="20"/>
+          <w:szCs w:val="18"/>
         </w:rPr>
         <w:t xml:space="preserve"> </w:t>
       </w:r>
@@ -2851,8 +2777,8 @@
         <w:rPr>
           <w:i/>
           <w:iCs/>
-          <w:sz w:val="22"/>
-          <w:szCs w:val="20"/>
+          <w:sz w:val="20"/>
+          <w:szCs w:val="18"/>
         </w:rPr>
         <w:t>edge-triggered</w:t>
       </w:r>
@@ -2861,8 +2787,8 @@
         <w:rPr>
           <w:i/>
           <w:iCs/>
-          <w:sz w:val="22"/>
-          <w:szCs w:val="20"/>
+          <w:sz w:val="20"/>
+          <w:szCs w:val="18"/>
         </w:rPr>
         <w:t xml:space="preserve"> </w:t>
       </w:r>
@@ -2871,8 +2797,8 @@
         <w:rPr>
           <w:i/>
           <w:iCs/>
-          <w:sz w:val="22"/>
-          <w:szCs w:val="20"/>
+          <w:sz w:val="20"/>
+          <w:szCs w:val="18"/>
         </w:rPr>
         <w:t>cell</w:t>
       </w:r>
@@ -2881,8 +2807,8 @@
         <w:rPr>
           <w:i/>
           <w:iCs/>
-          <w:sz w:val="22"/>
-          <w:szCs w:val="20"/>
+          <w:sz w:val="20"/>
+          <w:szCs w:val="18"/>
         </w:rPr>
         <w:t xml:space="preserve"> FDRE </w:t>
       </w:r>
@@ -2891,8 +2817,8 @@
         <w:rPr>
           <w:i/>
           <w:iCs/>
-          <w:sz w:val="22"/>
-          <w:szCs w:val="20"/>
+          <w:sz w:val="20"/>
+          <w:szCs w:val="18"/>
         </w:rPr>
         <w:t>clocked</w:t>
       </w:r>
@@ -2901,8 +2827,8 @@
         <w:rPr>
           <w:i/>
           <w:iCs/>
-          <w:sz w:val="22"/>
-          <w:szCs w:val="20"/>
+          <w:sz w:val="20"/>
+          <w:szCs w:val="18"/>
         </w:rPr>
         <w:t xml:space="preserve"> by dbg_hub/inst/BSCANID.u_xsdbm_id/SWITCH_N_EXT_BSCAN.bscan_inst/SERIES7_BSCAN.bscan_inst/TCK  {rise@0.000ns fall@16.500ns </w:t>
       </w:r>
@@ -2911,8 +2837,8 @@
         <w:rPr>
           <w:i/>
           <w:iCs/>
-          <w:sz w:val="22"/>
-          <w:szCs w:val="20"/>
+          <w:sz w:val="20"/>
+          <w:szCs w:val="18"/>
         </w:rPr>
         <w:t>period</w:t>
       </w:r>
@@ -2921,8 +2847,8 @@
         <w:rPr>
           <w:i/>
           <w:iCs/>
-          <w:sz w:val="22"/>
-          <w:szCs w:val="20"/>
+          <w:sz w:val="20"/>
+          <w:szCs w:val="18"/>
         </w:rPr>
         <w:t>=33.000ns})</w:t>
       </w:r>
@@ -2950,7 +2876,7 @@
                     </pic:cNvPicPr>
                   </pic:nvPicPr>
                   <pic:blipFill>
-                    <a:blip r:embed="rId41" cstate="print">
+                    <a:blip r:embed="rId36" cstate="print">
                       <a:extLst>
                         <a:ext uri="{28A0092B-C50C-407E-A947-70E740481C1C}">
                           <a14:useLocalDpi xmlns:a14="http://schemas.microsoft.com/office/drawing/2010/main" val="0"/>
@@ -3009,13 +2935,19 @@
     </w:p>
     <w:p>
       <w:r>
-        <w:t xml:space="preserve">Les signaux leds </w:t>
-      </w:r>
-      <w:proofErr w:type="gramStart"/>
-      <w:r>
-        <w:t>out ,</w:t>
-      </w:r>
-      <w:proofErr w:type="gramEnd"/>
+        <w:t xml:space="preserve">Les signaux </w:t>
+      </w:r>
+      <w:proofErr w:type="spellStart"/>
+      <w:r>
+        <w:t>leds</w:t>
+      </w:r>
+      <w:r>
+        <w:t>_out</w:t>
+      </w:r>
+      <w:proofErr w:type="spellEnd"/>
+      <w:r>
+        <w:t>,</w:t>
+      </w:r>
       <w:r>
         <w:t xml:space="preserve"> et current_state sont observés dans le trigger</w:t>
       </w:r>
@@ -3025,13 +2957,9 @@
       <w:r>
         <w:t xml:space="preserve"> </w:t>
       </w:r>
-    </w:p>
-    <w:p>
-      <w:proofErr w:type="gramStart"/>
-      <w:r>
-        <w:t>hw</w:t>
-      </w:r>
-      <w:proofErr w:type="gramEnd"/>
+      <w:r>
+        <w:t>Hw</w:t>
+      </w:r>
       <w:r>
         <w:t>_ila_1</w:t>
       </w:r>
@@ -3057,11 +2985,7 @@
       </w:r>
       <w:proofErr w:type="spellEnd"/>
       <w:r>
-        <w:t xml:space="preserve">). Elle permet de détecter les erreurs, de valider le fonctionnement des circuits et de comprendre </w:t>
-      </w:r>
-      <w:r>
-        <w:lastRenderedPageBreak/>
-        <w:t>le comportement des signaux lors de l'exécution d'un programme ou d'une séquence d'opérations.</w:t>
+        <w:t>). Elle permet de détecter les erreurs, de valider le fonctionnement des circuits et de comprendre le comportement des signaux lors de l'exécution d'un programme ou d'une séquence d'opérations.</w:t>
       </w:r>
     </w:p>
     <w:p>
@@ -3087,15 +3011,16 @@
         <w:t>. On procède à un changement de valeur sur le signal de déclenchement entraînera l'ILA pour commencer à enregistrer les signaux sondés (</w:t>
       </w:r>
       <w:proofErr w:type="spellStart"/>
-      <w:proofErr w:type="gramStart"/>
-      <w:r>
-        <w:t>Led,</w:t>
+      <w:r>
+        <w:t>Led</w:t>
+      </w:r>
+      <w:r>
+        <w:t>_</w:t>
       </w:r>
       <w:r>
         <w:t>out</w:t>
       </w:r>
       <w:proofErr w:type="spellEnd"/>
-      <w:proofErr w:type="gramEnd"/>
       <w:r>
         <w:t xml:space="preserve"> RGB</w:t>
       </w:r>
@@ -3127,7 +3052,7 @@
                     <pic:cNvPicPr/>
                   </pic:nvPicPr>
                   <pic:blipFill>
-                    <a:blip r:embed="rId42"/>
+                    <a:blip r:embed="rId37"/>
                     <a:stretch>
                       <a:fillRect/>
                     </a:stretch>
@@ -3156,6 +3081,7 @@
         <w:rPr>
           <w:noProof/>
         </w:rPr>
+        <w:lastRenderedPageBreak/>
         <w:drawing>
           <wp:inline distT="0" distB="0" distL="0" distR="0" wp14:anchorId="47A96ABB" wp14:editId="49D6E0A5">
             <wp:extent cx="2361362" cy="2188748"/>
@@ -3172,7 +3098,7 @@
                     <pic:cNvPicPr/>
                   </pic:nvPicPr>
                   <pic:blipFill>
-                    <a:blip r:embed="rId43"/>
+                    <a:blip r:embed="rId38"/>
                     <a:stretch>
                       <a:fillRect/>
                     </a:stretch>
@@ -3212,7 +3138,7 @@
                     <pic:cNvPicPr/>
                   </pic:nvPicPr>
                   <pic:blipFill>
-                    <a:blip r:embed="rId44"/>
+                    <a:blip r:embed="rId39"/>
                     <a:stretch>
                       <a:fillRect/>
                     </a:stretch>
@@ -3252,7 +3178,7 @@
                     <pic:cNvPicPr/>
                   </pic:nvPicPr>
                   <pic:blipFill rotWithShape="1">
-                    <a:blip r:embed="rId45"/>
+                    <a:blip r:embed="rId40"/>
                     <a:srcRect b="37431"/>
                     <a:stretch/>
                   </pic:blipFill>
@@ -3305,7 +3231,6 @@
         <w:rPr>
           <w:noProof/>
         </w:rPr>
-        <w:lastRenderedPageBreak/>
         <w:drawing>
           <wp:inline distT="0" distB="0" distL="0" distR="0" wp14:anchorId="31C96B56" wp14:editId="7BD82B11">
             <wp:extent cx="5760720" cy="1873885"/>
@@ -3322,7 +3247,7 @@
                     <pic:cNvPicPr/>
                   </pic:nvPicPr>
                   <pic:blipFill>
-                    <a:blip r:embed="rId46"/>
+                    <a:blip r:embed="rId41"/>
                     <a:stretch>
                       <a:fillRect/>
                     </a:stretch>
@@ -3343,9 +3268,110 @@
         </w:drawing>
       </w:r>
     </w:p>
+    <w:p>
+      <w:r>
+        <w:drawing>
+          <wp:inline distT="0" distB="0" distL="0" distR="0" wp14:anchorId="2520CE40" wp14:editId="19405AFF">
+            <wp:extent cx="5760720" cy="858520"/>
+            <wp:effectExtent l="0" t="0" r="0" b="0"/>
+            <wp:docPr id="1810755078" name="Image 1"/>
+            <wp:cNvGraphicFramePr>
+              <a:graphicFrameLocks xmlns:a="http://schemas.openxmlformats.org/drawingml/2006/main" noChangeAspect="1"/>
+            </wp:cNvGraphicFramePr>
+            <a:graphic xmlns:a="http://schemas.openxmlformats.org/drawingml/2006/main">
+              <a:graphicData uri="http://schemas.openxmlformats.org/drawingml/2006/picture">
+                <pic:pic xmlns:pic="http://schemas.openxmlformats.org/drawingml/2006/picture">
+                  <pic:nvPicPr>
+                    <pic:cNvPr id="1810755078" name=""/>
+                    <pic:cNvPicPr/>
+                  </pic:nvPicPr>
+                  <pic:blipFill>
+                    <a:blip r:embed="rId42"/>
+                    <a:stretch>
+                      <a:fillRect/>
+                    </a:stretch>
+                  </pic:blipFill>
+                  <pic:spPr>
+                    <a:xfrm>
+                      <a:off x="0" y="0"/>
+                      <a:ext cx="5760720" cy="858520"/>
+                    </a:xfrm>
+                    <a:prstGeom prst="rect">
+                      <a:avLst/>
+                    </a:prstGeom>
+                  </pic:spPr>
+                </pic:pic>
+              </a:graphicData>
+            </a:graphic>
+          </wp:inline>
+        </w:drawing>
+      </w:r>
+    </w:p>
+    <w:p>
+      <w:r>
+        <w:rPr>
+          <w:sz w:val="22"/>
+        </w:rPr>
+        <w:t>Lorsque que</w:t>
+      </w:r>
+      <w:r>
+        <w:rPr>
+          <w:sz w:val="22"/>
+        </w:rPr>
+        <w:t xml:space="preserve"> le bouton restart est appuyé, on retourne dans l’état initial quel que soit l’état dans lequel on se situe</w:t>
+      </w:r>
+      <w:r>
+        <w:rPr>
+          <w:sz w:val="22"/>
+        </w:rPr>
+        <w:t>.</w:t>
+      </w:r>
+    </w:p>
+    <w:p>
+      <w:pPr>
+        <w:jc w:val="center"/>
+      </w:pPr>
+      <w:r>
+        <w:drawing>
+          <wp:inline distT="0" distB="0" distL="0" distR="0" wp14:anchorId="32754903" wp14:editId="1800A25B">
+            <wp:extent cx="5760720" cy="883285"/>
+            <wp:effectExtent l="0" t="0" r="0" b="0"/>
+            <wp:docPr id="2138470573" name="Image 1"/>
+            <wp:cNvGraphicFramePr>
+              <a:graphicFrameLocks xmlns:a="http://schemas.openxmlformats.org/drawingml/2006/main" noChangeAspect="1"/>
+            </wp:cNvGraphicFramePr>
+            <a:graphic xmlns:a="http://schemas.openxmlformats.org/drawingml/2006/main">
+              <a:graphicData uri="http://schemas.openxmlformats.org/drawingml/2006/picture">
+                <pic:pic xmlns:pic="http://schemas.openxmlformats.org/drawingml/2006/picture">
+                  <pic:nvPicPr>
+                    <pic:cNvPr id="2138470573" name=""/>
+                    <pic:cNvPicPr/>
+                  </pic:nvPicPr>
+                  <pic:blipFill>
+                    <a:blip r:embed="rId43"/>
+                    <a:stretch>
+                      <a:fillRect/>
+                    </a:stretch>
+                  </pic:blipFill>
+                  <pic:spPr>
+                    <a:xfrm>
+                      <a:off x="0" y="0"/>
+                      <a:ext cx="5760720" cy="883285"/>
+                    </a:xfrm>
+                    <a:prstGeom prst="rect">
+                      <a:avLst/>
+                    </a:prstGeom>
+                  </pic:spPr>
+                </pic:pic>
+              </a:graphicData>
+            </a:graphic>
+          </wp:inline>
+        </w:drawing>
+      </w:r>
+    </w:p>
     <w:sectPr>
-      <w:headerReference w:type="default" r:id="rId47"/>
-      <w:footerReference w:type="default" r:id="rId48"/>
+      <w:headerReference w:type="default" r:id="rId44"/>
+      <w:footerReference w:type="default" r:id="rId45"/>
       <w:pgSz w:w="11906" w:h="16838"/>
       <w:pgMar w:top="1417" w:right="1417" w:bottom="1417" w:left="1417" w:header="708" w:footer="708" w:gutter="0"/>
       <w:cols w:space="708"/>
@@ -3356,7 +3382,7 @@
 </file>
 
 <file path=word/endnotes.xml><?xml version="1.0" encoding="utf-8"?>
-<w:endnotes xmlns:wpc="http://schemas.microsoft.com/office/word/2010/wordprocessingCanvas" xmlns:cx="http://schemas.microsoft.com/office/drawing/2014/chartex" xmlns:cx1="http://schemas.microsoft.com/office/drawing/2015/9/8/chartex" xmlns:cx2="http://schemas.microsoft.com/office/drawing/2015/10/21/chartex" xmlns:cx3="http://schemas.microsoft.com/office/drawing/2016/5/9/chartex" xmlns:cx4="http://schemas.microsoft.com/office/drawing/2016/5/10/chartex" xmlns:cx5="http://schemas.microsoft.com/office/drawing/2016/5/11/chartex" xmlns:cx6="http://schemas.microsoft.com/office/drawing/2016/5/12/chartex" xmlns:cx7="http://schemas.microsoft.com/office/drawing/2016/5/13/chartex" xmlns:cx8="http://schemas.microsoft.com/office/drawing/2016/5/14/chartex" xmlns:mc="http://schemas.openxmlformats.org/markup-compatibility/2006" xmlns:aink="http://schemas.microsoft.com/office/drawing/2016/ink" xmlns:am3d="http://schemas.microsoft.com/office/drawing/2017/model3d" xmlns:o="urn:schemas-microsoft-com:office:office" xmlns:oel="http://schemas.microsoft.com/office/2019/extlst" xmlns:r="http://schemas.openxmlformats.org/officeDocument/2006/relationships" xmlns:m="http://schemas.openxmlformats.org/officeDocument/2006/math" xmlns:v="urn:schemas-microsoft-com:vml" xmlns:wp14="http://schemas.microsoft.com/office/word/2010/wordprocessingDrawing" xmlns:wp="http://schemas.openxmlformats.org/drawingml/2006/wordprocessingDrawing" xmlns:w10="urn:schemas-microsoft-com:office:word" xmlns:w="http://schemas.openxmlformats.org/wordprocessingml/2006/main" xmlns:w14="http://schemas.microsoft.com/office/word/2010/wordml" xmlns:w15="http://schemas.microsoft.com/office/word/2012/wordml" xmlns:w16cex="http://schemas.microsoft.com/office/word/2018/wordml/cex" xmlns:w16cid="http://schemas.microsoft.com/office/word/2016/wordml/cid" xmlns:w16="http://schemas.microsoft.com/office/word/2018/wordml" xmlns:w16du="http://schemas.microsoft.com/office/word/2023/wordml/word16du" xmlns:w16sdtdh="http://schemas.microsoft.com/office/word/2020/wordml/sdtdatahash" xmlns:w16se="http://schemas.microsoft.com/office/word/2015/wordml/symex" xmlns:wpg="http://schemas.microsoft.com/office/word/2010/wordprocessingGroup" xmlns:wpi="http://schemas.microsoft.com/office/word/2010/wordprocessingInk" xmlns:wne="http://schemas.microsoft.com/office/word/2006/wordml" xmlns:wps="http://schemas.microsoft.com/office/word/2010/wordprocessingShape" mc:Ignorable="w14 w15 w16se w16cid w16 w16cex w16sdtdh wp14">
+<w:endnotes xmlns:wpc="http://schemas.microsoft.com/office/word/2010/wordprocessingCanvas" xmlns:cx="http://schemas.microsoft.com/office/drawing/2014/chartex" xmlns:cx1="http://schemas.microsoft.com/office/drawing/2015/9/8/chartex" xmlns:cx2="http://schemas.microsoft.com/office/drawing/2015/10/21/chartex" xmlns:cx3="http://schemas.microsoft.com/office/drawing/2016/5/9/chartex" xmlns:cx4="http://schemas.microsoft.com/office/drawing/2016/5/10/chartex" xmlns:cx5="http://schemas.microsoft.com/office/drawing/2016/5/11/chartex" xmlns:cx6="http://schemas.microsoft.com/office/drawing/2016/5/12/chartex" xmlns:cx7="http://schemas.microsoft.com/office/drawing/2016/5/13/chartex" xmlns:cx8="http://schemas.microsoft.com/office/drawing/2016/5/14/chartex" xmlns:mc="http://schemas.openxmlformats.org/markup-compatibility/2006" xmlns:aink="http://schemas.microsoft.com/office/drawing/2016/ink" xmlns:am3d="http://schemas.microsoft.com/office/drawing/2017/model3d" xmlns:o="urn:schemas-microsoft-com:office:office" xmlns:oel="http://schemas.microsoft.com/office/2019/extlst" xmlns:r="http://schemas.openxmlformats.org/officeDocument/2006/relationships" xmlns:m="http://schemas.openxmlformats.org/officeDocument/2006/math" xmlns:v="urn:schemas-microsoft-com:vml" xmlns:wp14="http://schemas.microsoft.com/office/word/2010/wordprocessingDrawing" xmlns:wp="http://schemas.openxmlformats.org/drawingml/2006/wordprocessingDrawing" xmlns:w10="urn:schemas-microsoft-com:office:word" xmlns:w="http://schemas.openxmlformats.org/wordprocessingml/2006/main" xmlns:w14="http://schemas.microsoft.com/office/word/2010/wordml" xmlns:w15="http://schemas.microsoft.com/office/word/2012/wordml" xmlns:w16cex="http://schemas.microsoft.com/office/word/2018/wordml/cex" xmlns:w16cid="http://schemas.microsoft.com/office/word/2016/wordml/cid" xmlns:w16="http://schemas.microsoft.com/office/word/2018/wordml" xmlns:w16sdtdh="http://schemas.microsoft.com/office/word/2020/wordml/sdtdatahash" xmlns:w16se="http://schemas.microsoft.com/office/word/2015/wordml/symex" xmlns:wpg="http://schemas.microsoft.com/office/word/2010/wordprocessingGroup" xmlns:wpi="http://schemas.microsoft.com/office/word/2010/wordprocessingInk" xmlns:wne="http://schemas.microsoft.com/office/word/2006/wordml" xmlns:wps="http://schemas.microsoft.com/office/word/2010/wordprocessingShape" mc:Ignorable="w14 w15 w16se w16cid w16 w16cex w16sdtdh wp14">
   <w:endnote w:type="separator" w:id="-1">
     <w:p>
       <w:pPr>
@@ -3388,7 +3414,7 @@
 </file>
 
 <file path=word/footer1.xml><?xml version="1.0" encoding="utf-8"?>
-<w:ftr xmlns:wpc="http://schemas.microsoft.com/office/word/2010/wordprocessingCanvas" xmlns:cx="http://schemas.microsoft.com/office/drawing/2014/chartex" xmlns:cx1="http://schemas.microsoft.com/office/drawing/2015/9/8/chartex" xmlns:cx2="http://schemas.microsoft.com/office/drawing/2015/10/21/chartex" xmlns:cx3="http://schemas.microsoft.com/office/drawing/2016/5/9/chartex" xmlns:cx4="http://schemas.microsoft.com/office/drawing/2016/5/10/chartex" xmlns:cx5="http://schemas.microsoft.com/office/drawing/2016/5/11/chartex" xmlns:cx6="http://schemas.microsoft.com/office/drawing/2016/5/12/chartex" xmlns:cx7="http://schemas.microsoft.com/office/drawing/2016/5/13/chartex" xmlns:cx8="http://schemas.microsoft.com/office/drawing/2016/5/14/chartex" xmlns:mc="http://schemas.openxmlformats.org/markup-compatibility/2006" xmlns:aink="http://schemas.microsoft.com/office/drawing/2016/ink" xmlns:am3d="http://schemas.microsoft.com/office/drawing/2017/model3d" xmlns:o="urn:schemas-microsoft-com:office:office" xmlns:oel="http://schemas.microsoft.com/office/2019/extlst" xmlns:r="http://schemas.openxmlformats.org/officeDocument/2006/relationships" xmlns:m="http://schemas.openxmlformats.org/officeDocument/2006/math" xmlns:v="urn:schemas-microsoft-com:vml" xmlns:wp14="http://schemas.microsoft.com/office/word/2010/wordprocessingDrawing" xmlns:wp="http://schemas.openxmlformats.org/drawingml/2006/wordprocessingDrawing" xmlns:w10="urn:schemas-microsoft-com:office:word" xmlns:w="http://schemas.openxmlformats.org/wordprocessingml/2006/main" xmlns:w14="http://schemas.microsoft.com/office/word/2010/wordml" xmlns:w15="http://schemas.microsoft.com/office/word/2012/wordml" xmlns:w16cex="http://schemas.microsoft.com/office/word/2018/wordml/cex" xmlns:w16cid="http://schemas.microsoft.com/office/word/2016/wordml/cid" xmlns:w16="http://schemas.microsoft.com/office/word/2018/wordml" xmlns:w16du="http://schemas.microsoft.com/office/word/2023/wordml/word16du" xmlns:w16sdtdh="http://schemas.microsoft.com/office/word/2020/wordml/sdtdatahash" xmlns:w16se="http://schemas.microsoft.com/office/word/2015/wordml/symex" xmlns:wpg="http://schemas.microsoft.com/office/word/2010/wordprocessingGroup" xmlns:wpi="http://schemas.microsoft.com/office/word/2010/wordprocessingInk" xmlns:wne="http://schemas.microsoft.com/office/word/2006/wordml" xmlns:wps="http://schemas.microsoft.com/office/word/2010/wordprocessingShape" mc:Ignorable="w14 w15 w16se w16cid w16 w16cex w16sdtdh wp14">
+<w:ftr xmlns:wpc="http://schemas.microsoft.com/office/word/2010/wordprocessingCanvas" xmlns:cx="http://schemas.microsoft.com/office/drawing/2014/chartex" xmlns:cx1="http://schemas.microsoft.com/office/drawing/2015/9/8/chartex" xmlns:cx2="http://schemas.microsoft.com/office/drawing/2015/10/21/chartex" xmlns:cx3="http://schemas.microsoft.com/office/drawing/2016/5/9/chartex" xmlns:cx4="http://schemas.microsoft.com/office/drawing/2016/5/10/chartex" xmlns:cx5="http://schemas.microsoft.com/office/drawing/2016/5/11/chartex" xmlns:cx6="http://schemas.microsoft.com/office/drawing/2016/5/12/chartex" xmlns:cx7="http://schemas.microsoft.com/office/drawing/2016/5/13/chartex" xmlns:cx8="http://schemas.microsoft.com/office/drawing/2016/5/14/chartex" xmlns:mc="http://schemas.openxmlformats.org/markup-compatibility/2006" xmlns:aink="http://schemas.microsoft.com/office/drawing/2016/ink" xmlns:am3d="http://schemas.microsoft.com/office/drawing/2017/model3d" xmlns:o="urn:schemas-microsoft-com:office:office" xmlns:oel="http://schemas.microsoft.com/office/2019/extlst" xmlns:r="http://schemas.openxmlformats.org/officeDocument/2006/relationships" xmlns:m="http://schemas.openxmlformats.org/officeDocument/2006/math" xmlns:v="urn:schemas-microsoft-com:vml" xmlns:wp14="http://schemas.microsoft.com/office/word/2010/wordprocessingDrawing" xmlns:wp="http://schemas.openxmlformats.org/drawingml/2006/wordprocessingDrawing" xmlns:w10="urn:schemas-microsoft-com:office:word" xmlns:w="http://schemas.openxmlformats.org/wordprocessingml/2006/main" xmlns:w14="http://schemas.microsoft.com/office/word/2010/wordml" xmlns:w15="http://schemas.microsoft.com/office/word/2012/wordml" xmlns:w16cex="http://schemas.microsoft.com/office/word/2018/wordml/cex" xmlns:w16cid="http://schemas.microsoft.com/office/word/2016/wordml/cid" xmlns:w16="http://schemas.microsoft.com/office/word/2018/wordml" xmlns:w16sdtdh="http://schemas.microsoft.com/office/word/2020/wordml/sdtdatahash" xmlns:w16se="http://schemas.microsoft.com/office/word/2015/wordml/symex" xmlns:wpg="http://schemas.microsoft.com/office/word/2010/wordprocessingGroup" xmlns:wpi="http://schemas.microsoft.com/office/word/2010/wordprocessingInk" xmlns:wne="http://schemas.microsoft.com/office/word/2006/wordml" xmlns:wps="http://schemas.microsoft.com/office/word/2010/wordprocessingShape" mc:Ignorable="w14 w15 w16se w16cid w16 w16cex w16sdtdh wp14">
   <w:p>
     <w:pPr>
       <w:pStyle w:val="Pieddepage"/>
@@ -3401,7 +3427,7 @@
 </file>
 
 <file path=word/footnotes.xml><?xml version="1.0" encoding="utf-8"?>
-<w:footnotes xmlns:wpc="http://schemas.microsoft.com/office/word/2010/wordprocessingCanvas" xmlns:cx="http://schemas.microsoft.com/office/drawing/2014/chartex" xmlns:cx1="http://schemas.microsoft.com/office/drawing/2015/9/8/chartex" xmlns:cx2="http://schemas.microsoft.com/office/drawing/2015/10/21/chartex" xmlns:cx3="http://schemas.microsoft.com/office/drawing/2016/5/9/chartex" xmlns:cx4="http://schemas.microsoft.com/office/drawing/2016/5/10/chartex" xmlns:cx5="http://schemas.microsoft.com/office/drawing/2016/5/11/chartex" xmlns:cx6="http://schemas.microsoft.com/office/drawing/2016/5/12/chartex" xmlns:cx7="http://schemas.microsoft.com/office/drawing/2016/5/13/chartex" xmlns:cx8="http://schemas.microsoft.com/office/drawing/2016/5/14/chartex" xmlns:mc="http://schemas.openxmlformats.org/markup-compatibility/2006" xmlns:aink="http://schemas.microsoft.com/office/drawing/2016/ink" xmlns:am3d="http://schemas.microsoft.com/office/drawing/2017/model3d" xmlns:o="urn:schemas-microsoft-com:office:office" xmlns:oel="http://schemas.microsoft.com/office/2019/extlst" xmlns:r="http://schemas.openxmlformats.org/officeDocument/2006/relationships" xmlns:m="http://schemas.openxmlformats.org/officeDocument/2006/math" xmlns:v="urn:schemas-microsoft-com:vml" xmlns:wp14="http://schemas.microsoft.com/office/word/2010/wordprocessingDrawing" xmlns:wp="http://schemas.openxmlformats.org/drawingml/2006/wordprocessingDrawing" xmlns:w10="urn:schemas-microsoft-com:office:word" xmlns:w="http://schemas.openxmlformats.org/wordprocessingml/2006/main" xmlns:w14="http://schemas.microsoft.com/office/word/2010/wordml" xmlns:w15="http://schemas.microsoft.com/office/word/2012/wordml" xmlns:w16cex="http://schemas.microsoft.com/office/word/2018/wordml/cex" xmlns:w16cid="http://schemas.microsoft.com/office/word/2016/wordml/cid" xmlns:w16="http://schemas.microsoft.com/office/word/2018/wordml" xmlns:w16du="http://schemas.microsoft.com/office/word/2023/wordml/word16du" xmlns:w16sdtdh="http://schemas.microsoft.com/office/word/2020/wordml/sdtdatahash" xmlns:w16se="http://schemas.microsoft.com/office/word/2015/wordml/symex" xmlns:wpg="http://schemas.microsoft.com/office/word/2010/wordprocessingGroup" xmlns:wpi="http://schemas.microsoft.com/office/word/2010/wordprocessingInk" xmlns:wne="http://schemas.microsoft.com/office/word/2006/wordml" xmlns:wps="http://schemas.microsoft.com/office/word/2010/wordprocessingShape" mc:Ignorable="w14 w15 w16se w16cid w16 w16cex w16sdtdh wp14">
+<w:footnotes xmlns:wpc="http://schemas.microsoft.com/office/word/2010/wordprocessingCanvas" xmlns:cx="http://schemas.microsoft.com/office/drawing/2014/chartex" xmlns:cx1="http://schemas.microsoft.com/office/drawing/2015/9/8/chartex" xmlns:cx2="http://schemas.microsoft.com/office/drawing/2015/10/21/chartex" xmlns:cx3="http://schemas.microsoft.com/office/drawing/2016/5/9/chartex" xmlns:cx4="http://schemas.microsoft.com/office/drawing/2016/5/10/chartex" xmlns:cx5="http://schemas.microsoft.com/office/drawing/2016/5/11/chartex" xmlns:cx6="http://schemas.microsoft.com/office/drawing/2016/5/12/chartex" xmlns:cx7="http://schemas.microsoft.com/office/drawing/2016/5/13/chartex" xmlns:cx8="http://schemas.microsoft.com/office/drawing/2016/5/14/chartex" xmlns:mc="http://schemas.openxmlformats.org/markup-compatibility/2006" xmlns:aink="http://schemas.microsoft.com/office/drawing/2016/ink" xmlns:am3d="http://schemas.microsoft.com/office/drawing/2017/model3d" xmlns:o="urn:schemas-microsoft-com:office:office" xmlns:oel="http://schemas.microsoft.com/office/2019/extlst" xmlns:r="http://schemas.openxmlformats.org/officeDocument/2006/relationships" xmlns:m="http://schemas.openxmlformats.org/officeDocument/2006/math" xmlns:v="urn:schemas-microsoft-com:vml" xmlns:wp14="http://schemas.microsoft.com/office/word/2010/wordprocessingDrawing" xmlns:wp="http://schemas.openxmlformats.org/drawingml/2006/wordprocessingDrawing" xmlns:w10="urn:schemas-microsoft-com:office:word" xmlns:w="http://schemas.openxmlformats.org/wordprocessingml/2006/main" xmlns:w14="http://schemas.microsoft.com/office/word/2010/wordml" xmlns:w15="http://schemas.microsoft.com/office/word/2012/wordml" xmlns:w16cex="http://schemas.microsoft.com/office/word/2018/wordml/cex" xmlns:w16cid="http://schemas.microsoft.com/office/word/2016/wordml/cid" xmlns:w16="http://schemas.microsoft.com/office/word/2018/wordml" xmlns:w16sdtdh="http://schemas.microsoft.com/office/word/2020/wordml/sdtdatahash" xmlns:w16se="http://schemas.microsoft.com/office/word/2015/wordml/symex" xmlns:wpg="http://schemas.microsoft.com/office/word/2010/wordprocessingGroup" xmlns:wpi="http://schemas.microsoft.com/office/word/2010/wordprocessingInk" xmlns:wne="http://schemas.microsoft.com/office/word/2006/wordml" xmlns:wps="http://schemas.microsoft.com/office/word/2010/wordprocessingShape" mc:Ignorable="w14 w15 w16se w16cid w16 w16cex w16sdtdh wp14">
   <w:footnote w:type="separator" w:id="-1">
     <w:p>
       <w:pPr>
@@ -3433,7 +3459,7 @@
 </file>
 
 <file path=word/header1.xml><?xml version="1.0" encoding="utf-8"?>
-<w:hdr xmlns:wpc="http://schemas.microsoft.com/office/word/2010/wordprocessingCanvas" xmlns:cx="http://schemas.microsoft.com/office/drawing/2014/chartex" xmlns:cx1="http://schemas.microsoft.com/office/drawing/2015/9/8/chartex" xmlns:cx2="http://schemas.microsoft.com/office/drawing/2015/10/21/chartex" xmlns:cx3="http://schemas.microsoft.com/office/drawing/2016/5/9/chartex" xmlns:cx4="http://schemas.microsoft.com/office/drawing/2016/5/10/chartex" xmlns:cx5="http://schemas.microsoft.com/office/drawing/2016/5/11/chartex" xmlns:cx6="http://schemas.microsoft.com/office/drawing/2016/5/12/chartex" xmlns:cx7="http://schemas.microsoft.com/office/drawing/2016/5/13/chartex" xmlns:cx8="http://schemas.microsoft.com/office/drawing/2016/5/14/chartex" xmlns:mc="http://schemas.openxmlformats.org/markup-compatibility/2006" xmlns:aink="http://schemas.microsoft.com/office/drawing/2016/ink" xmlns:am3d="http://schemas.microsoft.com/office/drawing/2017/model3d" xmlns:o="urn:schemas-microsoft-com:office:office" xmlns:oel="http://schemas.microsoft.com/office/2019/extlst" xmlns:r="http://schemas.openxmlformats.org/officeDocument/2006/relationships" xmlns:m="http://schemas.openxmlformats.org/officeDocument/2006/math" xmlns:v="urn:schemas-microsoft-com:vml" xmlns:wp14="http://schemas.microsoft.com/office/word/2010/wordprocessingDrawing" xmlns:wp="http://schemas.openxmlformats.org/drawingml/2006/wordprocessingDrawing" xmlns:w10="urn:schemas-microsoft-com:office:word" xmlns:w="http://schemas.openxmlformats.org/wordprocessingml/2006/main" xmlns:w14="http://schemas.microsoft.com/office/word/2010/wordml" xmlns:w15="http://schemas.microsoft.com/office/word/2012/wordml" xmlns:w16cex="http://schemas.microsoft.com/office/word/2018/wordml/cex" xmlns:w16cid="http://schemas.microsoft.com/office/word/2016/wordml/cid" xmlns:w16="http://schemas.microsoft.com/office/word/2018/wordml" xmlns:w16du="http://schemas.microsoft.com/office/word/2023/wordml/word16du" xmlns:w16sdtdh="http://schemas.microsoft.com/office/word/2020/wordml/sdtdatahash" xmlns:w16se="http://schemas.microsoft.com/office/word/2015/wordml/symex" xmlns:wpg="http://schemas.microsoft.com/office/word/2010/wordprocessingGroup" xmlns:wpi="http://schemas.microsoft.com/office/word/2010/wordprocessingInk" xmlns:wne="http://schemas.microsoft.com/office/word/2006/wordml" xmlns:wps="http://schemas.microsoft.com/office/word/2010/wordprocessingShape" mc:Ignorable="w14 w15 w16se w16cid w16 w16cex w16sdtdh wp14">
+<w:hdr xmlns:wpc="http://schemas.microsoft.com/office/word/2010/wordprocessingCanvas" xmlns:cx="http://schemas.microsoft.com/office/drawing/2014/chartex" xmlns:cx1="http://schemas.microsoft.com/office/drawing/2015/9/8/chartex" xmlns:cx2="http://schemas.microsoft.com/office/drawing/2015/10/21/chartex" xmlns:cx3="http://schemas.microsoft.com/office/drawing/2016/5/9/chartex" xmlns:cx4="http://schemas.microsoft.com/office/drawing/2016/5/10/chartex" xmlns:cx5="http://schemas.microsoft.com/office/drawing/2016/5/11/chartex" xmlns:cx6="http://schemas.microsoft.com/office/drawing/2016/5/12/chartex" xmlns:cx7="http://schemas.microsoft.com/office/drawing/2016/5/13/chartex" xmlns:cx8="http://schemas.microsoft.com/office/drawing/2016/5/14/chartex" xmlns:mc="http://schemas.openxmlformats.org/markup-compatibility/2006" xmlns:aink="http://schemas.microsoft.com/office/drawing/2016/ink" xmlns:am3d="http://schemas.microsoft.com/office/drawing/2017/model3d" xmlns:o="urn:schemas-microsoft-com:office:office" xmlns:oel="http://schemas.microsoft.com/office/2019/extlst" xmlns:r="http://schemas.openxmlformats.org/officeDocument/2006/relationships" xmlns:m="http://schemas.openxmlformats.org/officeDocument/2006/math" xmlns:v="urn:schemas-microsoft-com:vml" xmlns:wp14="http://schemas.microsoft.com/office/word/2010/wordprocessingDrawing" xmlns:wp="http://schemas.openxmlformats.org/drawingml/2006/wordprocessingDrawing" xmlns:w10="urn:schemas-microsoft-com:office:word" xmlns:w="http://schemas.openxmlformats.org/wordprocessingml/2006/main" xmlns:w14="http://schemas.microsoft.com/office/word/2010/wordml" xmlns:w15="http://schemas.microsoft.com/office/word/2012/wordml" xmlns:w16cex="http://schemas.microsoft.com/office/word/2018/wordml/cex" xmlns:w16cid="http://schemas.microsoft.com/office/word/2016/wordml/cid" xmlns:w16="http://schemas.microsoft.com/office/word/2018/wordml" xmlns:w16sdtdh="http://schemas.microsoft.com/office/word/2020/wordml/sdtdatahash" xmlns:w16se="http://schemas.microsoft.com/office/word/2015/wordml/symex" xmlns:wpg="http://schemas.microsoft.com/office/word/2010/wordprocessingGroup" xmlns:wpi="http://schemas.microsoft.com/office/word/2010/wordprocessingInk" xmlns:wne="http://schemas.microsoft.com/office/word/2006/wordml" xmlns:wps="http://schemas.microsoft.com/office/word/2010/wordprocessingShape" mc:Ignorable="w14 w15 w16se w16cid w16 w16cex w16sdtdh wp14">
   <w:p>
     <w:pPr>
       <w:pStyle w:val="En-tte"/>
@@ -3446,7 +3472,7 @@
 </file>
 
 <file path=word/numbering.xml><?xml version="1.0" encoding="utf-8"?>
-<w:numbering xmlns:wpc="http://schemas.microsoft.com/office/word/2010/wordprocessingCanvas" xmlns:cx="http://schemas.microsoft.com/office/drawing/2014/chartex" xmlns:cx1="http://schemas.microsoft.com/office/drawing/2015/9/8/chartex" xmlns:cx2="http://schemas.microsoft.com/office/drawing/2015/10/21/chartex" xmlns:cx3="http://schemas.microsoft.com/office/drawing/2016/5/9/chartex" xmlns:cx4="http://schemas.microsoft.com/office/drawing/2016/5/10/chartex" xmlns:cx5="http://schemas.microsoft.com/office/drawing/2016/5/11/chartex" xmlns:cx6="http://schemas.microsoft.com/office/drawing/2016/5/12/chartex" xmlns:cx7="http://schemas.microsoft.com/office/drawing/2016/5/13/chartex" xmlns:cx8="http://schemas.microsoft.com/office/drawing/2016/5/14/chartex" xmlns:mc="http://schemas.openxmlformats.org/markup-compatibility/2006" xmlns:aink="http://schemas.microsoft.com/office/drawing/2016/ink" xmlns:am3d="http://schemas.microsoft.com/office/drawing/2017/model3d" xmlns:o="urn:schemas-microsoft-com:office:office" xmlns:oel="http://schemas.microsoft.com/office/2019/extlst" xmlns:r="http://schemas.openxmlformats.org/officeDocument/2006/relationships" xmlns:m="http://schemas.openxmlformats.org/officeDocument/2006/math" xmlns:v="urn:schemas-microsoft-com:vml" xmlns:wp14="http://schemas.microsoft.com/office/word/2010/wordprocessingDrawing" xmlns:wp="http://schemas.openxmlformats.org/drawingml/2006/wordprocessingDrawing" xmlns:w10="urn:schemas-microsoft-com:office:word" xmlns:w="http://schemas.openxmlformats.org/wordprocessingml/2006/main" xmlns:w14="http://schemas.microsoft.com/office/word/2010/wordml" xmlns:w15="http://schemas.microsoft.com/office/word/2012/wordml" xmlns:w16cex="http://schemas.microsoft.com/office/word/2018/wordml/cex" xmlns:w16cid="http://schemas.microsoft.com/office/word/2016/wordml/cid" xmlns:w16="http://schemas.microsoft.com/office/word/2018/wordml" xmlns:w16du="http://schemas.microsoft.com/office/word/2023/wordml/word16du" xmlns:w16sdtdh="http://schemas.microsoft.com/office/word/2020/wordml/sdtdatahash" xmlns:w16se="http://schemas.microsoft.com/office/word/2015/wordml/symex" xmlns:wpg="http://schemas.microsoft.com/office/word/2010/wordprocessingGroup" xmlns:wpi="http://schemas.microsoft.com/office/word/2010/wordprocessingInk" xmlns:wne="http://schemas.microsoft.com/office/word/2006/wordml" xmlns:wps="http://schemas.microsoft.com/office/word/2010/wordprocessingShape" mc:Ignorable="w14 w15 w16se w16cid w16 w16cex w16sdtdh wp14">
+<w:numbering xmlns:wpc="http://schemas.microsoft.com/office/word/2010/wordprocessingCanvas" xmlns:cx="http://schemas.microsoft.com/office/drawing/2014/chartex" xmlns:cx1="http://schemas.microsoft.com/office/drawing/2015/9/8/chartex" xmlns:cx2="http://schemas.microsoft.com/office/drawing/2015/10/21/chartex" xmlns:cx3="http://schemas.microsoft.com/office/drawing/2016/5/9/chartex" xmlns:cx4="http://schemas.microsoft.com/office/drawing/2016/5/10/chartex" xmlns:cx5="http://schemas.microsoft.com/office/drawing/2016/5/11/chartex" xmlns:cx6="http://schemas.microsoft.com/office/drawing/2016/5/12/chartex" xmlns:cx7="http://schemas.microsoft.com/office/drawing/2016/5/13/chartex" xmlns:cx8="http://schemas.microsoft.com/office/drawing/2016/5/14/chartex" xmlns:mc="http://schemas.openxmlformats.org/markup-compatibility/2006" xmlns:aink="http://schemas.microsoft.com/office/drawing/2016/ink" xmlns:am3d="http://schemas.microsoft.com/office/drawing/2017/model3d" xmlns:o="urn:schemas-microsoft-com:office:office" xmlns:oel="http://schemas.microsoft.com/office/2019/extlst" xmlns:r="http://schemas.openxmlformats.org/officeDocument/2006/relationships" xmlns:m="http://schemas.openxmlformats.org/officeDocument/2006/math" xmlns:v="urn:schemas-microsoft-com:vml" xmlns:wp14="http://schemas.microsoft.com/office/word/2010/wordprocessingDrawing" xmlns:wp="http://schemas.openxmlformats.org/drawingml/2006/wordprocessingDrawing" xmlns:w10="urn:schemas-microsoft-com:office:word" xmlns:w="http://schemas.openxmlformats.org/wordprocessingml/2006/main" xmlns:w14="http://schemas.microsoft.com/office/word/2010/wordml" xmlns:w15="http://schemas.microsoft.com/office/word/2012/wordml" xmlns:w16cex="http://schemas.microsoft.com/office/word/2018/wordml/cex" xmlns:w16cid="http://schemas.microsoft.com/office/word/2016/wordml/cid" xmlns:w16="http://schemas.microsoft.com/office/word/2018/wordml" xmlns:w16sdtdh="http://schemas.microsoft.com/office/word/2020/wordml/sdtdatahash" xmlns:w16se="http://schemas.microsoft.com/office/word/2015/wordml/symex" xmlns:wpg="http://schemas.microsoft.com/office/word/2010/wordprocessingGroup" xmlns:wpi="http://schemas.microsoft.com/office/word/2010/wordprocessingInk" xmlns:wne="http://schemas.microsoft.com/office/word/2006/wordml" xmlns:wps="http://schemas.microsoft.com/office/word/2010/wordprocessingShape" mc:Ignorable="w14 w15 w16se w16cid w16 w16cex w16sdtdh wp14">
   <w:abstractNum w:abstractNumId="0" w15:restartNumberingAfterBreak="0">
     <w:nsid w:val="037A1E33"/>
     <w:multiLevelType w:val="hybridMultilevel"/>
